--- a/202321204 ——叶宇航.docx
+++ b/202321204 ——叶宇航.docx
@@ -14,7 +14,21 @@
         <w:rPr>
           <w:lang w:eastAsia="zh-CN"/>
         </w:rPr>
-        <w:t>实验一：图像滤波实验报告</w:t>
+        <w:t>实验</w:t>
+      </w:r>
+      <w:proofErr w:type="gramStart"/>
+      <w:r>
+        <w:rPr>
+          <w:lang w:eastAsia="zh-CN"/>
+        </w:rPr>
+        <w:t>一</w:t>
+      </w:r>
+      <w:proofErr w:type="gramEnd"/>
+      <w:r>
+        <w:rPr>
+          <w:lang w:eastAsia="zh-CN"/>
+        </w:rPr>
+        <w:t>：图像滤波实验报告</w:t>
       </w:r>
       <w:bookmarkEnd w:id="0"/>
     </w:p>
@@ -1303,6 +1317,7 @@
         <w:t>）：</w:t>
       </w:r>
       <w:proofErr w:type="spellStart"/>
+      <w:proofErr w:type="gramStart"/>
       <w:r>
         <w:t>反映纹理的清晰程度和灰度变化强弱</w:t>
       </w:r>
@@ -1310,6 +1325,7 @@
       <w:r>
         <w:t>；</w:t>
       </w:r>
+      <w:proofErr w:type="gramEnd"/>
     </w:p>
     <w:p>
       <w:pPr>
@@ -1325,8 +1341,13 @@
         <w:t>Energy</w:t>
       </w:r>
       <w:r>
-        <w:t>）：反映纹理分布的均匀性；</w:t>
-      </w:r>
+        <w:t>）：</w:t>
+      </w:r>
+      <w:proofErr w:type="gramStart"/>
+      <w:r>
+        <w:t>反映纹理分布的均匀性；</w:t>
+      </w:r>
+      <w:proofErr w:type="gramEnd"/>
     </w:p>
     <w:p>
       <w:pPr>
@@ -1412,9 +1433,11 @@
       <w:r>
         <w:t xml:space="preserve"> </w:t>
       </w:r>
+      <w:proofErr w:type="gramStart"/>
       <w:r>
         <w:t>等库完成实验；</w:t>
       </w:r>
+      <w:proofErr w:type="gramEnd"/>
     </w:p>
     <w:p>
       <w:pPr>
@@ -1455,11 +1478,19 @@
           <w:lang w:eastAsia="zh-CN"/>
         </w:rPr>
       </w:pPr>
-      <w:r>
-        <w:rPr>
-          <w:lang w:eastAsia="zh-CN"/>
-        </w:rPr>
-        <w:t>手动实现二维卷积函数，采用零填充方式处理图像边界；</w:t>
+      <w:proofErr w:type="gramStart"/>
+      <w:r>
+        <w:rPr>
+          <w:lang w:eastAsia="zh-CN"/>
+        </w:rPr>
+        <w:t>手动实现</w:t>
+      </w:r>
+      <w:proofErr w:type="gramEnd"/>
+      <w:r>
+        <w:rPr>
+          <w:lang w:eastAsia="zh-CN"/>
+        </w:rPr>
+        <w:t>二维卷积函数，采用零填充方式处理图像边界；</w:t>
       </w:r>
     </w:p>
     <w:p>
@@ -2679,7 +2710,21 @@
         <w:rPr>
           <w:rStyle w:val="NormalTok"/>
         </w:rPr>
-        <w:t>.img_gray.getdata())</w:t>
+        <w:t>.img_</w:t>
+      </w:r>
+      <w:proofErr w:type="gramStart"/>
+      <w:r>
+        <w:rPr>
+          <w:rStyle w:val="NormalTok"/>
+        </w:rPr>
+        <w:t>gray.getdata</w:t>
+      </w:r>
+      <w:proofErr w:type="gramEnd"/>
+      <w:r>
+        <w:rPr>
+          <w:rStyle w:val="NormalTok"/>
+        </w:rPr>
+        <w:t>())</w:t>
       </w:r>
       <w:r>
         <w:br/>
@@ -2708,6 +2753,7 @@
         </w:rPr>
         <w:t>*</w:t>
       </w:r>
+      <w:proofErr w:type="gramStart"/>
       <w:r>
         <w:rPr>
           <w:rStyle w:val="VariableTok"/>
@@ -2718,7 +2764,14 @@
         <w:rPr>
           <w:rStyle w:val="NormalTok"/>
         </w:rPr>
-        <w:t>.width:(i</w:t>
+        <w:t>.width</w:t>
+      </w:r>
+      <w:proofErr w:type="gramEnd"/>
+      <w:r>
+        <w:rPr>
+          <w:rStyle w:val="NormalTok"/>
+        </w:rPr>
+        <w:t>:(i</w:t>
       </w:r>
       <w:r>
         <w:rPr>
@@ -2726,6 +2779,7 @@
         </w:rPr>
         <w:t>+</w:t>
       </w:r>
+      <w:proofErr w:type="gramStart"/>
       <w:r>
         <w:rPr>
           <w:rStyle w:val="DecValTok"/>
@@ -2754,7 +2808,14 @@
         <w:rPr>
           <w:rStyle w:val="NormalTok"/>
         </w:rPr>
-        <w:t xml:space="preserve">.width] </w:t>
+        <w:t>.width</w:t>
+      </w:r>
+      <w:proofErr w:type="gramEnd"/>
+      <w:r>
+        <w:rPr>
+          <w:rStyle w:val="NormalTok"/>
+        </w:rPr>
+        <w:t xml:space="preserve">] </w:t>
       </w:r>
       <w:r>
         <w:rPr>
@@ -2792,6 +2853,7 @@
         </w:rPr>
         <w:t>(</w:t>
       </w:r>
+      <w:proofErr w:type="gramStart"/>
       <w:r>
         <w:rPr>
           <w:rStyle w:val="VariableTok"/>
@@ -2802,7 +2864,14 @@
         <w:rPr>
           <w:rStyle w:val="NormalTok"/>
         </w:rPr>
-        <w:t>.height)]</w:t>
+        <w:t>.height</w:t>
+      </w:r>
+      <w:proofErr w:type="gramEnd"/>
+      <w:r>
+        <w:rPr>
+          <w:rStyle w:val="NormalTok"/>
+        </w:rPr>
+        <w:t>)]</w:t>
       </w:r>
       <w:r>
         <w:br/>
@@ -3014,6 +3083,7 @@
         </w:rPr>
         <w:t xml:space="preserve">        sobel_gy </w:t>
       </w:r>
+      <w:proofErr w:type="gramStart"/>
       <w:r>
         <w:rPr>
           <w:rStyle w:val="OperatorTok"/>
@@ -3026,6 +3096,7 @@
         </w:rPr>
         <w:t xml:space="preserve"> [[</w:t>
       </w:r>
+      <w:proofErr w:type="gramEnd"/>
       <w:r>
         <w:rPr>
           <w:rStyle w:val="OperatorTok"/>
@@ -3066,12 +3137,506 @@
         <w:rPr>
           <w:rStyle w:val="NormalTok"/>
         </w:rPr>
+        <w:t xml:space="preserve">], </w:t>
+      </w:r>
+      <w:proofErr w:type="gramStart"/>
+      <w:r>
+        <w:rPr>
+          <w:rStyle w:val="NormalTok"/>
+        </w:rPr>
+        <w:t>[</w:t>
+      </w:r>
+      <w:r>
+        <w:rPr>
+          <w:rStyle w:val="DecValTok"/>
+        </w:rPr>
+        <w:t>0</w:t>
+      </w:r>
+      <w:r>
+        <w:rPr>
+          <w:rStyle w:val="NormalTok"/>
+        </w:rPr>
+        <w:t xml:space="preserve">, </w:t>
+      </w:r>
+      <w:proofErr w:type="gramEnd"/>
+      <w:r>
+        <w:rPr>
+          <w:rStyle w:val="DecValTok"/>
+        </w:rPr>
+        <w:t>0</w:t>
+      </w:r>
+      <w:r>
+        <w:rPr>
+          <w:rStyle w:val="NormalTok"/>
+        </w:rPr>
+        <w:t xml:space="preserve">, </w:t>
+      </w:r>
+      <w:r>
+        <w:rPr>
+          <w:rStyle w:val="DecValTok"/>
+        </w:rPr>
+        <w:t>0</w:t>
+      </w:r>
+      <w:r>
+        <w:rPr>
+          <w:rStyle w:val="NormalTok"/>
+        </w:rPr>
         <w:t>], [</w:t>
       </w:r>
       <w:r>
         <w:rPr>
           <w:rStyle w:val="DecValTok"/>
         </w:rPr>
+        <w:t>1</w:t>
+      </w:r>
+      <w:r>
+        <w:rPr>
+          <w:rStyle w:val="NormalTok"/>
+        </w:rPr>
+        <w:t xml:space="preserve">, </w:t>
+      </w:r>
+      <w:r>
+        <w:rPr>
+          <w:rStyle w:val="DecValTok"/>
+        </w:rPr>
+        <w:t>2</w:t>
+      </w:r>
+      <w:r>
+        <w:rPr>
+          <w:rStyle w:val="NormalTok"/>
+        </w:rPr>
+        <w:t xml:space="preserve">, </w:t>
+      </w:r>
+      <w:r>
+        <w:rPr>
+          <w:rStyle w:val="DecValTok"/>
+        </w:rPr>
+        <w:t>1</w:t>
+      </w:r>
+      <w:r>
+        <w:rPr>
+          <w:rStyle w:val="NormalTok"/>
+        </w:rPr>
+        <w:t>]]</w:t>
+      </w:r>
+      <w:r>
+        <w:br/>
+      </w:r>
+      <w:r>
+        <w:br/>
+      </w:r>
+      <w:r>
+        <w:rPr>
+          <w:rStyle w:val="NormalTok"/>
+        </w:rPr>
+        <w:t xml:space="preserve">        </w:t>
+      </w:r>
+      <w:r>
+        <w:rPr>
+          <w:rStyle w:val="CommentTok"/>
+        </w:rPr>
+        <w:t xml:space="preserve"># 3. </w:t>
+      </w:r>
+      <w:r>
+        <w:rPr>
+          <w:rStyle w:val="CommentTok"/>
+        </w:rPr>
+        <w:t>计算</w:t>
+      </w:r>
+      <w:r>
+        <w:rPr>
+          <w:rStyle w:val="CommentTok"/>
+        </w:rPr>
+        <w:t xml:space="preserve"> Gx </w:t>
+      </w:r>
+      <w:r>
+        <w:rPr>
+          <w:rStyle w:val="CommentTok"/>
+        </w:rPr>
+        <w:t>和</w:t>
+      </w:r>
+      <w:r>
+        <w:rPr>
+          <w:rStyle w:val="CommentTok"/>
+        </w:rPr>
+        <w:t xml:space="preserve"> Gy </w:t>
+      </w:r>
+      <w:r>
+        <w:rPr>
+          <w:rStyle w:val="CommentTok"/>
+        </w:rPr>
+        <w:t>方向的梯度图像</w:t>
+      </w:r>
+      <w:r>
+        <w:br/>
+      </w:r>
+      <w:r>
+        <w:rPr>
+          <w:rStyle w:val="NormalTok"/>
+        </w:rPr>
+        <w:t xml:space="preserve">        Gx_data </w:t>
+      </w:r>
+      <w:r>
+        <w:rPr>
+          <w:rStyle w:val="OperatorTok"/>
+        </w:rPr>
+        <w:t>=</w:t>
+      </w:r>
+      <w:r>
+        <w:rPr>
+          <w:rStyle w:val="NormalTok"/>
+        </w:rPr>
+        <w:t xml:space="preserve"> </w:t>
+      </w:r>
+      <w:proofErr w:type="gramStart"/>
+      <w:r>
+        <w:rPr>
+          <w:rStyle w:val="VariableTok"/>
+        </w:rPr>
+        <w:t>self</w:t>
+      </w:r>
+      <w:r>
+        <w:rPr>
+          <w:rStyle w:val="NormalTok"/>
+        </w:rPr>
+        <w:t>._</w:t>
+      </w:r>
+      <w:proofErr w:type="gramEnd"/>
+      <w:r>
+        <w:rPr>
+          <w:rStyle w:val="NormalTok"/>
+        </w:rPr>
+        <w:t>apply_</w:t>
+      </w:r>
+      <w:proofErr w:type="gramStart"/>
+      <w:r>
+        <w:rPr>
+          <w:rStyle w:val="NormalTok"/>
+        </w:rPr>
+        <w:t>convolution(</w:t>
+      </w:r>
+      <w:proofErr w:type="gramEnd"/>
+      <w:r>
+        <w:rPr>
+          <w:rStyle w:val="NormalTok"/>
+        </w:rPr>
+        <w:t>gray_matrix, sobel_gx)</w:t>
+      </w:r>
+      <w:r>
+        <w:br/>
+      </w:r>
+      <w:r>
+        <w:rPr>
+          <w:rStyle w:val="NormalTok"/>
+        </w:rPr>
+        <w:t xml:space="preserve">        Gy_data </w:t>
+      </w:r>
+      <w:r>
+        <w:rPr>
+          <w:rStyle w:val="OperatorTok"/>
+        </w:rPr>
+        <w:t>=</w:t>
+      </w:r>
+      <w:r>
+        <w:rPr>
+          <w:rStyle w:val="NormalTok"/>
+        </w:rPr>
+        <w:t xml:space="preserve"> </w:t>
+      </w:r>
+      <w:proofErr w:type="gramStart"/>
+      <w:r>
+        <w:rPr>
+          <w:rStyle w:val="VariableTok"/>
+        </w:rPr>
+        <w:t>self</w:t>
+      </w:r>
+      <w:r>
+        <w:rPr>
+          <w:rStyle w:val="NormalTok"/>
+        </w:rPr>
+        <w:t>._</w:t>
+      </w:r>
+      <w:proofErr w:type="gramEnd"/>
+      <w:r>
+        <w:rPr>
+          <w:rStyle w:val="NormalTok"/>
+        </w:rPr>
+        <w:t>apply_</w:t>
+      </w:r>
+      <w:proofErr w:type="gramStart"/>
+      <w:r>
+        <w:rPr>
+          <w:rStyle w:val="NormalTok"/>
+        </w:rPr>
+        <w:t>convolution(</w:t>
+      </w:r>
+      <w:proofErr w:type="gramEnd"/>
+      <w:r>
+        <w:rPr>
+          <w:rStyle w:val="NormalTok"/>
+        </w:rPr>
+        <w:t>gray_matrix, sobel_gy)</w:t>
+      </w:r>
+      <w:r>
+        <w:br/>
+      </w:r>
+      <w:r>
+        <w:lastRenderedPageBreak/>
+        <w:br/>
+      </w:r>
+      <w:r>
+        <w:rPr>
+          <w:rStyle w:val="NormalTok"/>
+        </w:rPr>
+        <w:t xml:space="preserve">        </w:t>
+      </w:r>
+      <w:r>
+        <w:rPr>
+          <w:rStyle w:val="CommentTok"/>
+        </w:rPr>
+        <w:t xml:space="preserve"># 4. </w:t>
+      </w:r>
+      <w:r>
+        <w:rPr>
+          <w:rStyle w:val="CommentTok"/>
+        </w:rPr>
+        <w:t>计算梯度幅值</w:t>
+      </w:r>
+      <w:r>
+        <w:rPr>
+          <w:rStyle w:val="CommentTok"/>
+        </w:rPr>
+        <w:t xml:space="preserve"> M = sqrt(Gx^2 + Gy^2)</w:t>
+      </w:r>
+      <w:r>
+        <w:br/>
+      </w:r>
+      <w:r>
+        <w:rPr>
+          <w:rStyle w:val="NormalTok"/>
+        </w:rPr>
+        <w:t xml:space="preserve">        sobel_output_data </w:t>
+      </w:r>
+      <w:r>
+        <w:rPr>
+          <w:rStyle w:val="OperatorTok"/>
+        </w:rPr>
+        <w:t>=</w:t>
+      </w:r>
+      <w:r>
+        <w:rPr>
+          <w:rStyle w:val="NormalTok"/>
+        </w:rPr>
+        <w:t xml:space="preserve"> []</w:t>
+      </w:r>
+      <w:r>
+        <w:br/>
+      </w:r>
+      <w:r>
+        <w:rPr>
+          <w:rStyle w:val="NormalTok"/>
+        </w:rPr>
+        <w:t xml:space="preserve">        </w:t>
+      </w:r>
+      <w:r>
+        <w:rPr>
+          <w:rStyle w:val="ControlFlowTok"/>
+        </w:rPr>
+        <w:t>for</w:t>
+      </w:r>
+      <w:r>
+        <w:rPr>
+          <w:rStyle w:val="NormalTok"/>
+        </w:rPr>
+        <w:t xml:space="preserve"> y </w:t>
+      </w:r>
+      <w:r>
+        <w:rPr>
+          <w:rStyle w:val="KeywordTok"/>
+        </w:rPr>
+        <w:t>in</w:t>
+      </w:r>
+      <w:r>
+        <w:rPr>
+          <w:rStyle w:val="NormalTok"/>
+        </w:rPr>
+        <w:t xml:space="preserve"> </w:t>
+      </w:r>
+      <w:r>
+        <w:rPr>
+          <w:rStyle w:val="BuiltInTok"/>
+        </w:rPr>
+        <w:t>range</w:t>
+      </w:r>
+      <w:r>
+        <w:rPr>
+          <w:rStyle w:val="NormalTok"/>
+        </w:rPr>
+        <w:t>(</w:t>
+      </w:r>
+      <w:r>
+        <w:rPr>
+          <w:rStyle w:val="VariableTok"/>
+        </w:rPr>
+        <w:t>self</w:t>
+      </w:r>
+      <w:r>
+        <w:rPr>
+          <w:rStyle w:val="NormalTok"/>
+        </w:rPr>
+        <w:t>.height):</w:t>
+      </w:r>
+      <w:r>
+        <w:br/>
+      </w:r>
+      <w:r>
+        <w:rPr>
+          <w:rStyle w:val="NormalTok"/>
+        </w:rPr>
+        <w:t xml:space="preserve">            </w:t>
+      </w:r>
+      <w:r>
+        <w:rPr>
+          <w:rStyle w:val="ControlFlowTok"/>
+        </w:rPr>
+        <w:t>for</w:t>
+      </w:r>
+      <w:r>
+        <w:rPr>
+          <w:rStyle w:val="NormalTok"/>
+        </w:rPr>
+        <w:t xml:space="preserve"> x </w:t>
+      </w:r>
+      <w:r>
+        <w:rPr>
+          <w:rStyle w:val="KeywordTok"/>
+        </w:rPr>
+        <w:t>in</w:t>
+      </w:r>
+      <w:r>
+        <w:rPr>
+          <w:rStyle w:val="NormalTok"/>
+        </w:rPr>
+        <w:t xml:space="preserve"> </w:t>
+      </w:r>
+      <w:r>
+        <w:rPr>
+          <w:rStyle w:val="BuiltInTok"/>
+        </w:rPr>
+        <w:t>range</w:t>
+      </w:r>
+      <w:r>
+        <w:rPr>
+          <w:rStyle w:val="NormalTok"/>
+        </w:rPr>
+        <w:t>(</w:t>
+      </w:r>
+      <w:r>
+        <w:rPr>
+          <w:rStyle w:val="VariableTok"/>
+        </w:rPr>
+        <w:t>self</w:t>
+      </w:r>
+      <w:r>
+        <w:rPr>
+          <w:rStyle w:val="NormalTok"/>
+        </w:rPr>
+        <w:t>.width):</w:t>
+      </w:r>
+      <w:r>
+        <w:br/>
+      </w:r>
+      <w:r>
+        <w:rPr>
+          <w:rStyle w:val="NormalTok"/>
+        </w:rPr>
+        <w:t xml:space="preserve">                M </w:t>
+      </w:r>
+      <w:r>
+        <w:rPr>
+          <w:rStyle w:val="OperatorTok"/>
+        </w:rPr>
+        <w:t>=</w:t>
+      </w:r>
+      <w:r>
+        <w:rPr>
+          <w:rStyle w:val="NormalTok"/>
+        </w:rPr>
+        <w:t xml:space="preserve"> math.sqrt(Gx_data[y][x]</w:t>
+      </w:r>
+      <w:r>
+        <w:rPr>
+          <w:rStyle w:val="OperatorTok"/>
+        </w:rPr>
+        <w:t>**</w:t>
+      </w:r>
+      <w:r>
+        <w:rPr>
+          <w:rStyle w:val="DecValTok"/>
+        </w:rPr>
+        <w:t>2</w:t>
+      </w:r>
+      <w:r>
+        <w:rPr>
+          <w:rStyle w:val="NormalTok"/>
+        </w:rPr>
+        <w:t xml:space="preserve"> </w:t>
+      </w:r>
+      <w:r>
+        <w:rPr>
+          <w:rStyle w:val="OperatorTok"/>
+        </w:rPr>
+        <w:t>+</w:t>
+      </w:r>
+      <w:r>
+        <w:rPr>
+          <w:rStyle w:val="NormalTok"/>
+        </w:rPr>
+        <w:t xml:space="preserve"> Gy_data[y][x]</w:t>
+      </w:r>
+      <w:r>
+        <w:rPr>
+          <w:rStyle w:val="OperatorTok"/>
+        </w:rPr>
+        <w:t>**</w:t>
+      </w:r>
+      <w:r>
+        <w:rPr>
+          <w:rStyle w:val="DecValTok"/>
+        </w:rPr>
+        <w:t>2</w:t>
+      </w:r>
+      <w:r>
+        <w:rPr>
+          <w:rStyle w:val="NormalTok"/>
+        </w:rPr>
+        <w:t>)</w:t>
+      </w:r>
+      <w:r>
+        <w:br/>
+      </w:r>
+      <w:r>
+        <w:rPr>
+          <w:rStyle w:val="NormalTok"/>
+        </w:rPr>
+        <w:t xml:space="preserve">                sobel_output_data.append(</w:t>
+      </w:r>
+      <w:r>
+        <w:rPr>
+          <w:rStyle w:val="BuiltInTok"/>
+        </w:rPr>
+        <w:t>max</w:t>
+      </w:r>
+      <w:r>
+        <w:rPr>
+          <w:rStyle w:val="NormalTok"/>
+        </w:rPr>
+        <w:t>(</w:t>
+      </w:r>
+      <w:r>
+        <w:rPr>
+          <w:rStyle w:val="DecValTok"/>
+        </w:rPr>
         <w:t>0</w:t>
       </w:r>
       <w:r>
@@ -3082,8 +3647,564 @@
       </w:r>
       <w:r>
         <w:rPr>
+          <w:rStyle w:val="BuiltInTok"/>
+        </w:rPr>
+        <w:t>min</w:t>
+      </w:r>
+      <w:r>
+        <w:rPr>
+          <w:rStyle w:val="NormalTok"/>
+        </w:rPr>
+        <w:t>(</w:t>
+      </w:r>
+      <w:r>
+        <w:rPr>
           <w:rStyle w:val="DecValTok"/>
         </w:rPr>
+        <w:t>255</w:t>
+      </w:r>
+      <w:r>
+        <w:rPr>
+          <w:rStyle w:val="NormalTok"/>
+        </w:rPr>
+        <w:t xml:space="preserve">, </w:t>
+      </w:r>
+      <w:r>
+        <w:rPr>
+          <w:rStyle w:val="BuiltInTok"/>
+        </w:rPr>
+        <w:t>int</w:t>
+      </w:r>
+      <w:r>
+        <w:rPr>
+          <w:rStyle w:val="NormalTok"/>
+        </w:rPr>
+        <w:t>(M))))</w:t>
+      </w:r>
+      <w:r>
+        <w:br/>
+      </w:r>
+      <w:r>
+        <w:br/>
+      </w:r>
+      <w:r>
+        <w:rPr>
+          <w:rStyle w:val="NormalTok"/>
+        </w:rPr>
+        <w:t xml:space="preserve">        </w:t>
+      </w:r>
+      <w:r>
+        <w:rPr>
+          <w:rStyle w:val="CommentTok"/>
+        </w:rPr>
+        <w:t xml:space="preserve"># 5. </w:t>
+      </w:r>
+      <w:r>
+        <w:rPr>
+          <w:rStyle w:val="CommentTok"/>
+        </w:rPr>
+        <w:t>创建新的图像对象</w:t>
+      </w:r>
+      <w:r>
+        <w:br/>
+      </w:r>
+      <w:r>
+        <w:rPr>
+          <w:rStyle w:val="NormalTok"/>
+        </w:rPr>
+        <w:t xml:space="preserve">        result_img </w:t>
+      </w:r>
+      <w:r>
+        <w:rPr>
+          <w:rStyle w:val="OperatorTok"/>
+        </w:rPr>
+        <w:t>=</w:t>
+      </w:r>
+      <w:r>
+        <w:rPr>
+          <w:rStyle w:val="NormalTok"/>
+        </w:rPr>
+        <w:t xml:space="preserve"> </w:t>
+      </w:r>
+      <w:proofErr w:type="gramStart"/>
+      <w:r>
+        <w:rPr>
+          <w:rStyle w:val="NormalTok"/>
+        </w:rPr>
+        <w:t>Image.new(</w:t>
+      </w:r>
+      <w:proofErr w:type="gramEnd"/>
+      <w:r>
+        <w:rPr>
+          <w:rStyle w:val="StringTok"/>
+        </w:rPr>
+        <w:t>'L'</w:t>
+      </w:r>
+      <w:r>
+        <w:rPr>
+          <w:rStyle w:val="NormalTok"/>
+        </w:rPr>
+        <w:t>, (</w:t>
+      </w:r>
+      <w:proofErr w:type="gramStart"/>
+      <w:r>
+        <w:rPr>
+          <w:rStyle w:val="VariableTok"/>
+        </w:rPr>
+        <w:t>self</w:t>
+      </w:r>
+      <w:r>
+        <w:rPr>
+          <w:rStyle w:val="NormalTok"/>
+        </w:rPr>
+        <w:t>.width</w:t>
+      </w:r>
+      <w:proofErr w:type="gramEnd"/>
+      <w:r>
+        <w:rPr>
+          <w:rStyle w:val="NormalTok"/>
+        </w:rPr>
+        <w:t xml:space="preserve">, </w:t>
+      </w:r>
+      <w:proofErr w:type="gramStart"/>
+      <w:r>
+        <w:rPr>
+          <w:rStyle w:val="VariableTok"/>
+        </w:rPr>
+        <w:t>self</w:t>
+      </w:r>
+      <w:r>
+        <w:rPr>
+          <w:rStyle w:val="NormalTok"/>
+        </w:rPr>
+        <w:t>.height</w:t>
+      </w:r>
+      <w:proofErr w:type="gramEnd"/>
+      <w:r>
+        <w:rPr>
+          <w:rStyle w:val="NormalTok"/>
+        </w:rPr>
+        <w:t>))</w:t>
+      </w:r>
+      <w:r>
+        <w:br/>
+      </w:r>
+      <w:r>
+        <w:rPr>
+          <w:rStyle w:val="NormalTok"/>
+        </w:rPr>
+        <w:t xml:space="preserve">        result_</w:t>
+      </w:r>
+      <w:proofErr w:type="gramStart"/>
+      <w:r>
+        <w:rPr>
+          <w:rStyle w:val="NormalTok"/>
+        </w:rPr>
+        <w:t>img.putdata</w:t>
+      </w:r>
+      <w:proofErr w:type="gramEnd"/>
+      <w:r>
+        <w:rPr>
+          <w:rStyle w:val="NormalTok"/>
+        </w:rPr>
+        <w:t>(sobel_output_data)</w:t>
+      </w:r>
+      <w:r>
+        <w:br/>
+      </w:r>
+      <w:r>
+        <w:rPr>
+          <w:rStyle w:val="NormalTok"/>
+        </w:rPr>
+        <w:t xml:space="preserve">        </w:t>
+      </w:r>
+      <w:r>
+        <w:rPr>
+          <w:rStyle w:val="ControlFlowTok"/>
+        </w:rPr>
+        <w:t>return</w:t>
+      </w:r>
+      <w:r>
+        <w:rPr>
+          <w:rStyle w:val="NormalTok"/>
+        </w:rPr>
+        <w:t xml:space="preserve"> result_img</w:t>
+      </w:r>
+      <w:r>
+        <w:br/>
+      </w:r>
+      <w:r>
+        <w:br/>
+      </w:r>
+      <w:r>
+        <w:rPr>
+          <w:rStyle w:val="NormalTok"/>
+        </w:rPr>
+        <w:t xml:space="preserve">    </w:t>
+      </w:r>
+      <w:r>
+        <w:rPr>
+          <w:rStyle w:val="KeywordTok"/>
+        </w:rPr>
+        <w:t>def</w:t>
+      </w:r>
+      <w:r>
+        <w:rPr>
+          <w:rStyle w:val="NormalTok"/>
+        </w:rPr>
+        <w:t xml:space="preserve"> given_kernel_filter(</w:t>
+      </w:r>
+      <w:r>
+        <w:rPr>
+          <w:rStyle w:val="VariableTok"/>
+        </w:rPr>
+        <w:t>self</w:t>
+      </w:r>
+      <w:r>
+        <w:rPr>
+          <w:rStyle w:val="NormalTok"/>
+        </w:rPr>
+        <w:t>):</w:t>
+      </w:r>
+      <w:r>
+        <w:br/>
+      </w:r>
+      <w:r>
+        <w:rPr>
+          <w:rStyle w:val="NormalTok"/>
+        </w:rPr>
+        <w:t xml:space="preserve">        </w:t>
+      </w:r>
+      <w:r>
+        <w:rPr>
+          <w:rStyle w:val="CommentTok"/>
+        </w:rPr>
+        <w:t>"""</w:t>
+      </w:r>
+      <w:r>
+        <w:br/>
+      </w:r>
+      <w:r>
+        <w:rPr>
+          <w:rStyle w:val="CommentTok"/>
+        </w:rPr>
+        <w:t xml:space="preserve">        </w:t>
+      </w:r>
+      <w:r>
+        <w:rPr>
+          <w:rStyle w:val="CommentTok"/>
+        </w:rPr>
+        <w:t>实现给定卷积核的滤波，返回滤波后的图像对象。</w:t>
+      </w:r>
+      <w:r>
+        <w:br/>
+      </w:r>
+      <w:r>
+        <w:rPr>
+          <w:rStyle w:val="CommentTok"/>
+        </w:rPr>
+        <w:t xml:space="preserve">        """</w:t>
+      </w:r>
+      <w:r>
+        <w:br/>
+      </w:r>
+      <w:r>
+        <w:rPr>
+          <w:rStyle w:val="NormalTok"/>
+        </w:rPr>
+        <w:t xml:space="preserve">        </w:t>
+      </w:r>
+      <w:r>
+        <w:rPr>
+          <w:rStyle w:val="CommentTok"/>
+        </w:rPr>
+        <w:t xml:space="preserve"># 1. </w:t>
+      </w:r>
+      <w:r>
+        <w:rPr>
+          <w:rStyle w:val="CommentTok"/>
+        </w:rPr>
+        <w:t>将灰度图的像素值转换为列表</w:t>
+      </w:r>
+      <w:r>
+        <w:rPr>
+          <w:rStyle w:val="CommentTok"/>
+        </w:rPr>
+        <w:t xml:space="preserve"> of </w:t>
+      </w:r>
+      <w:r>
+        <w:rPr>
+          <w:rStyle w:val="CommentTok"/>
+        </w:rPr>
+        <w:t>列表</w:t>
+      </w:r>
+      <w:r>
+        <w:br/>
+      </w:r>
+      <w:r>
+        <w:rPr>
+          <w:rStyle w:val="NormalTok"/>
+        </w:rPr>
+        <w:t xml:space="preserve">        gray_data </w:t>
+      </w:r>
+      <w:r>
+        <w:rPr>
+          <w:rStyle w:val="OperatorTok"/>
+        </w:rPr>
+        <w:t>=</w:t>
+      </w:r>
+      <w:r>
+        <w:rPr>
+          <w:rStyle w:val="NormalTok"/>
+        </w:rPr>
+        <w:t xml:space="preserve"> </w:t>
+      </w:r>
+      <w:r>
+        <w:rPr>
+          <w:rStyle w:val="BuiltInTok"/>
+        </w:rPr>
+        <w:t>list</w:t>
+      </w:r>
+      <w:r>
+        <w:rPr>
+          <w:rStyle w:val="NormalTok"/>
+        </w:rPr>
+        <w:t>(</w:t>
+      </w:r>
+      <w:r>
+        <w:rPr>
+          <w:rStyle w:val="VariableTok"/>
+        </w:rPr>
+        <w:t>self</w:t>
+      </w:r>
+      <w:r>
+        <w:rPr>
+          <w:rStyle w:val="NormalTok"/>
+        </w:rPr>
+        <w:t>.img_</w:t>
+      </w:r>
+      <w:proofErr w:type="gramStart"/>
+      <w:r>
+        <w:rPr>
+          <w:rStyle w:val="NormalTok"/>
+        </w:rPr>
+        <w:t>gray.getdata</w:t>
+      </w:r>
+      <w:proofErr w:type="gramEnd"/>
+      <w:r>
+        <w:rPr>
+          <w:rStyle w:val="NormalTok"/>
+        </w:rPr>
+        <w:t>())</w:t>
+      </w:r>
+      <w:r>
+        <w:br/>
+      </w:r>
+      <w:r>
+        <w:rPr>
+          <w:rStyle w:val="NormalTok"/>
+        </w:rPr>
+        <w:t xml:space="preserve">        gray_matrix </w:t>
+      </w:r>
+      <w:r>
+        <w:rPr>
+          <w:rStyle w:val="OperatorTok"/>
+        </w:rPr>
+        <w:t>=</w:t>
+      </w:r>
+      <w:r>
+        <w:rPr>
+          <w:rStyle w:val="NormalTok"/>
+        </w:rPr>
+        <w:t xml:space="preserve"> [gray_data[i</w:t>
+      </w:r>
+      <w:r>
+        <w:rPr>
+          <w:rStyle w:val="OperatorTok"/>
+        </w:rPr>
+        <w:t>*</w:t>
+      </w:r>
+      <w:proofErr w:type="gramStart"/>
+      <w:r>
+        <w:rPr>
+          <w:rStyle w:val="VariableTok"/>
+        </w:rPr>
+        <w:t>self</w:t>
+      </w:r>
+      <w:r>
+        <w:rPr>
+          <w:rStyle w:val="NormalTok"/>
+        </w:rPr>
+        <w:t>.width</w:t>
+      </w:r>
+      <w:proofErr w:type="gramEnd"/>
+      <w:r>
+        <w:rPr>
+          <w:rStyle w:val="NormalTok"/>
+        </w:rPr>
+        <w:t>:(i</w:t>
+      </w:r>
+      <w:r>
+        <w:rPr>
+          <w:rStyle w:val="OperatorTok"/>
+        </w:rPr>
+        <w:t>+</w:t>
+      </w:r>
+      <w:proofErr w:type="gramStart"/>
+      <w:r>
+        <w:rPr>
+          <w:rStyle w:val="DecValTok"/>
+        </w:rPr>
+        <w:t>1</w:t>
+      </w:r>
+      <w:r>
+        <w:rPr>
+          <w:rStyle w:val="NormalTok"/>
+        </w:rPr>
+        <w:t>)</w:t>
+      </w:r>
+      <w:r>
+        <w:rPr>
+          <w:rStyle w:val="OperatorTok"/>
+        </w:rPr>
+        <w:t>*</w:t>
+      </w:r>
+      <w:r>
+        <w:rPr>
+          <w:rStyle w:val="VariableTok"/>
+        </w:rPr>
+        <w:t>self</w:t>
+      </w:r>
+      <w:r>
+        <w:rPr>
+          <w:rStyle w:val="NormalTok"/>
+        </w:rPr>
+        <w:t>.width</w:t>
+      </w:r>
+      <w:proofErr w:type="gramEnd"/>
+      <w:r>
+        <w:rPr>
+          <w:rStyle w:val="NormalTok"/>
+        </w:rPr>
+        <w:t xml:space="preserve">] </w:t>
+      </w:r>
+      <w:r>
+        <w:rPr>
+          <w:rStyle w:val="ControlFlowTok"/>
+        </w:rPr>
+        <w:t>for</w:t>
+      </w:r>
+      <w:r>
+        <w:rPr>
+          <w:rStyle w:val="NormalTok"/>
+        </w:rPr>
+        <w:t xml:space="preserve"> i </w:t>
+      </w:r>
+      <w:r>
+        <w:rPr>
+          <w:rStyle w:val="KeywordTok"/>
+        </w:rPr>
+        <w:t>in</w:t>
+      </w:r>
+      <w:r>
+        <w:rPr>
+          <w:rStyle w:val="NormalTok"/>
+        </w:rPr>
+        <w:t xml:space="preserve"> </w:t>
+      </w:r>
+      <w:r>
+        <w:rPr>
+          <w:rStyle w:val="BuiltInTok"/>
+        </w:rPr>
+        <w:t>range</w:t>
+      </w:r>
+      <w:r>
+        <w:rPr>
+          <w:rStyle w:val="NormalTok"/>
+        </w:rPr>
+        <w:t>(</w:t>
+      </w:r>
+      <w:proofErr w:type="gramStart"/>
+      <w:r>
+        <w:rPr>
+          <w:rStyle w:val="VariableTok"/>
+        </w:rPr>
+        <w:t>self</w:t>
+      </w:r>
+      <w:r>
+        <w:rPr>
+          <w:rStyle w:val="NormalTok"/>
+        </w:rPr>
+        <w:t>.height</w:t>
+      </w:r>
+      <w:proofErr w:type="gramEnd"/>
+      <w:r>
+        <w:rPr>
+          <w:rStyle w:val="NormalTok"/>
+        </w:rPr>
+        <w:t>)]</w:t>
+      </w:r>
+      <w:r>
+        <w:br/>
+      </w:r>
+      <w:r>
+        <w:br/>
+      </w:r>
+      <w:r>
+        <w:rPr>
+          <w:rStyle w:val="NormalTok"/>
+        </w:rPr>
+        <w:t xml:space="preserve">        </w:t>
+      </w:r>
+      <w:r>
+        <w:rPr>
+          <w:rStyle w:val="CommentTok"/>
+        </w:rPr>
+        <w:t xml:space="preserve"># 2. </w:t>
+      </w:r>
+      <w:r>
+        <w:rPr>
+          <w:rStyle w:val="CommentTok"/>
+        </w:rPr>
+        <w:t>给定的卷积核</w:t>
+      </w:r>
+      <w:r>
+        <w:br/>
+      </w:r>
+      <w:r>
+        <w:rPr>
+          <w:rStyle w:val="NormalTok"/>
+        </w:rPr>
+        <w:t xml:space="preserve">        kernel </w:t>
+      </w:r>
+      <w:r>
+        <w:rPr>
+          <w:rStyle w:val="OperatorTok"/>
+        </w:rPr>
+        <w:t>=</w:t>
+      </w:r>
+      <w:r>
+        <w:rPr>
+          <w:rStyle w:val="NormalTok"/>
+        </w:rPr>
+        <w:t xml:space="preserve"> [[</w:t>
+      </w:r>
+      <w:r>
+        <w:rPr>
+          <w:rStyle w:val="DecValTok"/>
+        </w:rPr>
+        <w:t>1</w:t>
+      </w:r>
+      <w:r>
+        <w:rPr>
+          <w:rStyle w:val="NormalTok"/>
+        </w:rPr>
+        <w:t xml:space="preserve">, </w:t>
+      </w:r>
+      <w:r>
+        <w:rPr>
+          <w:rStyle w:val="DecValTok"/>
+        </w:rPr>
         <w:t>0</w:t>
       </w:r>
       <w:r>
@@ -3096,12 +4217,48 @@
         <w:rPr>
           <w:rStyle w:val="DecValTok"/>
         </w:rPr>
+        <w:t>-1</w:t>
+      </w:r>
+      <w:r>
+        <w:rPr>
+          <w:rStyle w:val="NormalTok"/>
+        </w:rPr>
+        <w:t>], [</w:t>
+      </w:r>
+      <w:r>
+        <w:rPr>
+          <w:rStyle w:val="DecValTok"/>
+        </w:rPr>
+        <w:t>2</w:t>
+      </w:r>
+      <w:r>
+        <w:rPr>
+          <w:rStyle w:val="NormalTok"/>
+        </w:rPr>
+        <w:t xml:space="preserve">, </w:t>
+      </w:r>
+      <w:r>
+        <w:rPr>
+          <w:rStyle w:val="DecValTok"/>
+        </w:rPr>
         <w:t>0</w:t>
       </w:r>
       <w:r>
         <w:rPr>
           <w:rStyle w:val="NormalTok"/>
         </w:rPr>
+        <w:t xml:space="preserve">, </w:t>
+      </w:r>
+      <w:r>
+        <w:rPr>
+          <w:rStyle w:val="DecValTok"/>
+        </w:rPr>
+        <w:t>-2</w:t>
+      </w:r>
+      <w:r>
+        <w:rPr>
+          <w:rStyle w:val="NormalTok"/>
+        </w:rPr>
         <w:t>], [</w:t>
       </w:r>
       <w:r>
@@ -3120,7 +4277,7 @@
         <w:rPr>
           <w:rStyle w:val="DecValTok"/>
         </w:rPr>
-        <w:t>2</w:t>
+        <w:t>0</w:t>
       </w:r>
       <w:r>
         <w:rPr>
@@ -3132,7 +4289,7 @@
         <w:rPr>
           <w:rStyle w:val="DecValTok"/>
         </w:rPr>
-        <w:t>1</w:t>
+        <w:t>-1</w:t>
       </w:r>
       <w:r>
         <w:rPr>
@@ -3162,40 +4319,16 @@
         <w:rPr>
           <w:rStyle w:val="CommentTok"/>
         </w:rPr>
-        <w:t>计算</w:t>
-      </w:r>
-      <w:r>
-        <w:rPr>
-          <w:rStyle w:val="CommentTok"/>
-        </w:rPr>
-        <w:t xml:space="preserve"> Gx </w:t>
-      </w:r>
-      <w:r>
-        <w:rPr>
-          <w:rStyle w:val="CommentTok"/>
-        </w:rPr>
-        <w:t>和</w:t>
-      </w:r>
-      <w:r>
-        <w:rPr>
-          <w:rStyle w:val="CommentTok"/>
-        </w:rPr>
-        <w:t xml:space="preserve"> Gy </w:t>
-      </w:r>
-      <w:r>
-        <w:rPr>
-          <w:rStyle w:val="CommentTok"/>
-        </w:rPr>
-        <w:t>方向的梯度图像</w:t>
-      </w:r>
-      <w:r>
-        <w:br/>
-      </w:r>
-      <w:r>
-        <w:rPr>
-          <w:rStyle w:val="NormalTok"/>
-        </w:rPr>
-        <w:t xml:space="preserve">        Gx_data </w:t>
+        <w:t>应用卷积</w:t>
+      </w:r>
+      <w:r>
+        <w:br/>
+      </w:r>
+      <w:r>
+        <w:rPr>
+          <w:rStyle w:val="NormalTok"/>
+        </w:rPr>
+        <w:t xml:space="preserve">        filtered_matrix </w:t>
       </w:r>
       <w:r>
         <w:rPr>
@@ -3209,6 +4342,7 @@
         </w:rPr>
         <w:t xml:space="preserve"> </w:t>
       </w:r>
+      <w:proofErr w:type="gramStart"/>
       <w:r>
         <w:rPr>
           <w:rStyle w:val="VariableTok"/>
@@ -3219,941 +4353,28 @@
         <w:rPr>
           <w:rStyle w:val="NormalTok"/>
         </w:rPr>
-        <w:t>._apply_convolution(gray_matrix, sobel_gx)</w:t>
-      </w:r>
-      <w:r>
-        <w:br/>
-      </w:r>
-      <w:r>
-        <w:rPr>
-          <w:rStyle w:val="NormalTok"/>
-        </w:rPr>
-        <w:t xml:space="preserve">        Gy_data </w:t>
-      </w:r>
-      <w:r>
-        <w:rPr>
-          <w:rStyle w:val="OperatorTok"/>
-        </w:rPr>
-        <w:t>=</w:t>
-      </w:r>
-      <w:r>
-        <w:rPr>
-          <w:rStyle w:val="NormalTok"/>
-        </w:rPr>
-        <w:t xml:space="preserve"> </w:t>
-      </w:r>
-      <w:r>
-        <w:rPr>
-          <w:rStyle w:val="VariableTok"/>
-        </w:rPr>
-        <w:t>self</w:t>
-      </w:r>
-      <w:r>
-        <w:rPr>
-          <w:rStyle w:val="NormalTok"/>
-        </w:rPr>
-        <w:t>._apply_convolution(gray_matrix, sobel_gy)</w:t>
-      </w:r>
-      <w:r>
-        <w:br/>
-      </w:r>
-      <w:r>
-        <w:lastRenderedPageBreak/>
-        <w:br/>
-      </w:r>
-      <w:r>
-        <w:rPr>
-          <w:rStyle w:val="NormalTok"/>
-        </w:rPr>
-        <w:t xml:space="preserve">        </w:t>
-      </w:r>
-      <w:r>
-        <w:rPr>
-          <w:rStyle w:val="CommentTok"/>
-        </w:rPr>
-        <w:t xml:space="preserve"># 4. </w:t>
-      </w:r>
-      <w:r>
-        <w:rPr>
-          <w:rStyle w:val="CommentTok"/>
-        </w:rPr>
-        <w:t>计算梯度幅值</w:t>
-      </w:r>
-      <w:r>
-        <w:rPr>
-          <w:rStyle w:val="CommentTok"/>
-        </w:rPr>
-        <w:t xml:space="preserve"> M = sqrt(Gx^2 + Gy^2)</w:t>
-      </w:r>
-      <w:r>
-        <w:br/>
-      </w:r>
-      <w:r>
-        <w:rPr>
-          <w:rStyle w:val="NormalTok"/>
-        </w:rPr>
-        <w:t xml:space="preserve">        sobel_output_data </w:t>
-      </w:r>
-      <w:r>
-        <w:rPr>
-          <w:rStyle w:val="OperatorTok"/>
-        </w:rPr>
-        <w:t>=</w:t>
-      </w:r>
-      <w:r>
-        <w:rPr>
-          <w:rStyle w:val="NormalTok"/>
-        </w:rPr>
-        <w:t xml:space="preserve"> []</w:t>
-      </w:r>
-      <w:r>
-        <w:br/>
-      </w:r>
-      <w:r>
-        <w:rPr>
-          <w:rStyle w:val="NormalTok"/>
-        </w:rPr>
-        <w:t xml:space="preserve">        </w:t>
-      </w:r>
-      <w:r>
-        <w:rPr>
-          <w:rStyle w:val="ControlFlowTok"/>
-        </w:rPr>
-        <w:t>for</w:t>
-      </w:r>
-      <w:r>
-        <w:rPr>
-          <w:rStyle w:val="NormalTok"/>
-        </w:rPr>
-        <w:t xml:space="preserve"> y </w:t>
-      </w:r>
-      <w:r>
-        <w:rPr>
-          <w:rStyle w:val="KeywordTok"/>
-        </w:rPr>
-        <w:t>in</w:t>
-      </w:r>
-      <w:r>
-        <w:rPr>
-          <w:rStyle w:val="NormalTok"/>
-        </w:rPr>
-        <w:t xml:space="preserve"> </w:t>
-      </w:r>
-      <w:r>
-        <w:rPr>
-          <w:rStyle w:val="BuiltInTok"/>
-        </w:rPr>
-        <w:t>range</w:t>
-      </w:r>
-      <w:r>
-        <w:rPr>
-          <w:rStyle w:val="NormalTok"/>
-        </w:rPr>
-        <w:t>(</w:t>
-      </w:r>
-      <w:r>
-        <w:rPr>
-          <w:rStyle w:val="VariableTok"/>
-        </w:rPr>
-        <w:t>self</w:t>
-      </w:r>
-      <w:r>
-        <w:rPr>
-          <w:rStyle w:val="NormalTok"/>
-        </w:rPr>
-        <w:t>.height):</w:t>
-      </w:r>
-      <w:r>
-        <w:br/>
-      </w:r>
-      <w:r>
-        <w:rPr>
-          <w:rStyle w:val="NormalTok"/>
-        </w:rPr>
-        <w:t xml:space="preserve">            </w:t>
-      </w:r>
-      <w:r>
-        <w:rPr>
-          <w:rStyle w:val="ControlFlowTok"/>
-        </w:rPr>
-        <w:t>for</w:t>
-      </w:r>
-      <w:r>
-        <w:rPr>
-          <w:rStyle w:val="NormalTok"/>
-        </w:rPr>
-        <w:t xml:space="preserve"> x </w:t>
-      </w:r>
-      <w:r>
-        <w:rPr>
-          <w:rStyle w:val="KeywordTok"/>
-        </w:rPr>
-        <w:t>in</w:t>
-      </w:r>
-      <w:r>
-        <w:rPr>
-          <w:rStyle w:val="NormalTok"/>
-        </w:rPr>
-        <w:t xml:space="preserve"> </w:t>
-      </w:r>
-      <w:r>
-        <w:rPr>
-          <w:rStyle w:val="BuiltInTok"/>
-        </w:rPr>
-        <w:t>range</w:t>
-      </w:r>
-      <w:r>
-        <w:rPr>
-          <w:rStyle w:val="NormalTok"/>
-        </w:rPr>
-        <w:t>(</w:t>
-      </w:r>
-      <w:r>
-        <w:rPr>
-          <w:rStyle w:val="VariableTok"/>
-        </w:rPr>
-        <w:t>self</w:t>
-      </w:r>
-      <w:r>
-        <w:rPr>
-          <w:rStyle w:val="NormalTok"/>
-        </w:rPr>
-        <w:t>.width):</w:t>
-      </w:r>
-      <w:r>
-        <w:br/>
-      </w:r>
-      <w:r>
-        <w:rPr>
-          <w:rStyle w:val="NormalTok"/>
-        </w:rPr>
-        <w:t xml:space="preserve">                M </w:t>
-      </w:r>
-      <w:r>
-        <w:rPr>
-          <w:rStyle w:val="OperatorTok"/>
-        </w:rPr>
-        <w:t>=</w:t>
-      </w:r>
-      <w:r>
-        <w:rPr>
-          <w:rStyle w:val="NormalTok"/>
-        </w:rPr>
-        <w:t xml:space="preserve"> math.sqrt(Gx_data[y][x]</w:t>
-      </w:r>
-      <w:r>
-        <w:rPr>
-          <w:rStyle w:val="OperatorTok"/>
-        </w:rPr>
-        <w:t>**</w:t>
-      </w:r>
-      <w:r>
-        <w:rPr>
-          <w:rStyle w:val="DecValTok"/>
-        </w:rPr>
-        <w:t>2</w:t>
-      </w:r>
-      <w:r>
-        <w:rPr>
-          <w:rStyle w:val="NormalTok"/>
-        </w:rPr>
-        <w:t xml:space="preserve"> </w:t>
-      </w:r>
-      <w:r>
-        <w:rPr>
-          <w:rStyle w:val="OperatorTok"/>
-        </w:rPr>
-        <w:t>+</w:t>
-      </w:r>
-      <w:r>
-        <w:rPr>
-          <w:rStyle w:val="NormalTok"/>
-        </w:rPr>
-        <w:t xml:space="preserve"> Gy_data[y][x]</w:t>
-      </w:r>
-      <w:r>
-        <w:rPr>
-          <w:rStyle w:val="OperatorTok"/>
-        </w:rPr>
-        <w:t>**</w:t>
-      </w:r>
-      <w:r>
-        <w:rPr>
-          <w:rStyle w:val="DecValTok"/>
-        </w:rPr>
-        <w:t>2</w:t>
-      </w:r>
-      <w:r>
-        <w:rPr>
-          <w:rStyle w:val="NormalTok"/>
-        </w:rPr>
-        <w:t>)</w:t>
-      </w:r>
-      <w:r>
-        <w:br/>
-      </w:r>
-      <w:r>
-        <w:rPr>
-          <w:rStyle w:val="NormalTok"/>
-        </w:rPr>
-        <w:t xml:space="preserve">                sobel_output_data.append(</w:t>
-      </w:r>
-      <w:r>
-        <w:rPr>
-          <w:rStyle w:val="BuiltInTok"/>
-        </w:rPr>
-        <w:t>max</w:t>
-      </w:r>
-      <w:r>
-        <w:rPr>
-          <w:rStyle w:val="NormalTok"/>
-        </w:rPr>
-        <w:t>(</w:t>
-      </w:r>
-      <w:r>
-        <w:rPr>
-          <w:rStyle w:val="DecValTok"/>
-        </w:rPr>
-        <w:t>0</w:t>
-      </w:r>
-      <w:r>
-        <w:rPr>
-          <w:rStyle w:val="NormalTok"/>
-        </w:rPr>
-        <w:t xml:space="preserve">, </w:t>
-      </w:r>
-      <w:r>
-        <w:rPr>
-          <w:rStyle w:val="BuiltInTok"/>
-        </w:rPr>
-        <w:t>min</w:t>
-      </w:r>
-      <w:r>
-        <w:rPr>
-          <w:rStyle w:val="NormalTok"/>
-        </w:rPr>
-        <w:t>(</w:t>
-      </w:r>
-      <w:r>
-        <w:rPr>
-          <w:rStyle w:val="DecValTok"/>
-        </w:rPr>
-        <w:t>255</w:t>
-      </w:r>
-      <w:r>
-        <w:rPr>
-          <w:rStyle w:val="NormalTok"/>
-        </w:rPr>
-        <w:t xml:space="preserve">, </w:t>
-      </w:r>
-      <w:r>
-        <w:rPr>
-          <w:rStyle w:val="BuiltInTok"/>
-        </w:rPr>
-        <w:t>int</w:t>
-      </w:r>
-      <w:r>
-        <w:rPr>
-          <w:rStyle w:val="NormalTok"/>
-        </w:rPr>
-        <w:t>(M))))</w:t>
-      </w:r>
-      <w:r>
-        <w:br/>
-      </w:r>
-      <w:r>
-        <w:br/>
-      </w:r>
-      <w:r>
-        <w:rPr>
-          <w:rStyle w:val="NormalTok"/>
-        </w:rPr>
-        <w:t xml:space="preserve">        </w:t>
-      </w:r>
-      <w:r>
-        <w:rPr>
-          <w:rStyle w:val="CommentTok"/>
-        </w:rPr>
-        <w:t xml:space="preserve"># 5. </w:t>
-      </w:r>
-      <w:r>
-        <w:rPr>
-          <w:rStyle w:val="CommentTok"/>
-        </w:rPr>
-        <w:t>创建新的图像对象</w:t>
-      </w:r>
-      <w:r>
-        <w:br/>
-      </w:r>
-      <w:r>
-        <w:rPr>
-          <w:rStyle w:val="NormalTok"/>
-        </w:rPr>
-        <w:t xml:space="preserve">        result_img </w:t>
-      </w:r>
-      <w:r>
-        <w:rPr>
-          <w:rStyle w:val="OperatorTok"/>
-        </w:rPr>
-        <w:t>=</w:t>
-      </w:r>
-      <w:r>
-        <w:rPr>
-          <w:rStyle w:val="NormalTok"/>
-        </w:rPr>
-        <w:t xml:space="preserve"> Image.new(</w:t>
-      </w:r>
-      <w:r>
-        <w:rPr>
-          <w:rStyle w:val="StringTok"/>
-        </w:rPr>
-        <w:t>'L'</w:t>
-      </w:r>
-      <w:r>
-        <w:rPr>
-          <w:rStyle w:val="NormalTok"/>
-        </w:rPr>
-        <w:t>, (</w:t>
-      </w:r>
-      <w:r>
-        <w:rPr>
-          <w:rStyle w:val="VariableTok"/>
-        </w:rPr>
-        <w:t>self</w:t>
-      </w:r>
-      <w:r>
-        <w:rPr>
-          <w:rStyle w:val="NormalTok"/>
-        </w:rPr>
-        <w:t xml:space="preserve">.width, </w:t>
-      </w:r>
-      <w:r>
-        <w:rPr>
-          <w:rStyle w:val="VariableTok"/>
-        </w:rPr>
-        <w:t>self</w:t>
-      </w:r>
-      <w:r>
-        <w:rPr>
-          <w:rStyle w:val="NormalTok"/>
-        </w:rPr>
-        <w:t>.height))</w:t>
-      </w:r>
-      <w:r>
-        <w:br/>
-      </w:r>
-      <w:r>
-        <w:rPr>
-          <w:rStyle w:val="NormalTok"/>
-        </w:rPr>
-        <w:t xml:space="preserve">        result_img.putdata(sobel_output_data)</w:t>
-      </w:r>
-      <w:r>
-        <w:br/>
-      </w:r>
-      <w:r>
-        <w:rPr>
-          <w:rStyle w:val="NormalTok"/>
-        </w:rPr>
-        <w:t xml:space="preserve">        </w:t>
-      </w:r>
-      <w:r>
-        <w:rPr>
-          <w:rStyle w:val="ControlFlowTok"/>
-        </w:rPr>
-        <w:t>return</w:t>
-      </w:r>
-      <w:r>
-        <w:rPr>
-          <w:rStyle w:val="NormalTok"/>
-        </w:rPr>
-        <w:t xml:space="preserve"> result_img</w:t>
-      </w:r>
-      <w:r>
-        <w:br/>
-      </w:r>
-      <w:r>
-        <w:br/>
-      </w:r>
-      <w:r>
-        <w:rPr>
-          <w:rStyle w:val="NormalTok"/>
-        </w:rPr>
-        <w:t xml:space="preserve">    </w:t>
-      </w:r>
-      <w:r>
-        <w:rPr>
-          <w:rStyle w:val="KeywordTok"/>
-        </w:rPr>
-        <w:t>def</w:t>
-      </w:r>
-      <w:r>
-        <w:rPr>
-          <w:rStyle w:val="NormalTok"/>
-        </w:rPr>
-        <w:t xml:space="preserve"> given_kernel_filter(</w:t>
-      </w:r>
-      <w:r>
-        <w:rPr>
-          <w:rStyle w:val="VariableTok"/>
-        </w:rPr>
-        <w:t>self</w:t>
-      </w:r>
-      <w:r>
-        <w:rPr>
-          <w:rStyle w:val="NormalTok"/>
-        </w:rPr>
-        <w:t>):</w:t>
-      </w:r>
-      <w:r>
-        <w:br/>
-      </w:r>
-      <w:r>
-        <w:rPr>
-          <w:rStyle w:val="NormalTok"/>
-        </w:rPr>
-        <w:t xml:space="preserve">        </w:t>
-      </w:r>
-      <w:r>
-        <w:rPr>
-          <w:rStyle w:val="CommentTok"/>
-        </w:rPr>
-        <w:t>"""</w:t>
-      </w:r>
-      <w:r>
-        <w:br/>
-      </w:r>
-      <w:r>
-        <w:rPr>
-          <w:rStyle w:val="CommentTok"/>
-        </w:rPr>
-        <w:t xml:space="preserve">        </w:t>
-      </w:r>
-      <w:r>
-        <w:rPr>
-          <w:rStyle w:val="CommentTok"/>
-        </w:rPr>
-        <w:t>实现给定卷积核的滤波，返回滤波后的图像对象。</w:t>
-      </w:r>
-      <w:r>
-        <w:br/>
-      </w:r>
-      <w:r>
-        <w:rPr>
-          <w:rStyle w:val="CommentTok"/>
-        </w:rPr>
-        <w:t xml:space="preserve">        """</w:t>
-      </w:r>
-      <w:r>
-        <w:br/>
-      </w:r>
-      <w:r>
-        <w:rPr>
-          <w:rStyle w:val="NormalTok"/>
-        </w:rPr>
-        <w:t xml:space="preserve">        </w:t>
-      </w:r>
-      <w:r>
-        <w:rPr>
-          <w:rStyle w:val="CommentTok"/>
-        </w:rPr>
-        <w:t xml:space="preserve"># 1. </w:t>
-      </w:r>
-      <w:r>
-        <w:rPr>
-          <w:rStyle w:val="CommentTok"/>
-        </w:rPr>
-        <w:t>将灰度图的像素值转换为列表</w:t>
-      </w:r>
-      <w:r>
-        <w:rPr>
-          <w:rStyle w:val="CommentTok"/>
-        </w:rPr>
-        <w:t xml:space="preserve"> of </w:t>
-      </w:r>
-      <w:r>
-        <w:rPr>
-          <w:rStyle w:val="CommentTok"/>
-        </w:rPr>
-        <w:t>列表</w:t>
-      </w:r>
-      <w:r>
-        <w:br/>
-      </w:r>
-      <w:r>
-        <w:rPr>
-          <w:rStyle w:val="NormalTok"/>
-        </w:rPr>
-        <w:t xml:space="preserve">        gray_data </w:t>
-      </w:r>
-      <w:r>
-        <w:rPr>
-          <w:rStyle w:val="OperatorTok"/>
-        </w:rPr>
-        <w:t>=</w:t>
-      </w:r>
-      <w:r>
-        <w:rPr>
-          <w:rStyle w:val="NormalTok"/>
-        </w:rPr>
-        <w:t xml:space="preserve"> </w:t>
-      </w:r>
-      <w:r>
-        <w:rPr>
-          <w:rStyle w:val="BuiltInTok"/>
-        </w:rPr>
-        <w:t>list</w:t>
-      </w:r>
-      <w:r>
-        <w:rPr>
-          <w:rStyle w:val="NormalTok"/>
-        </w:rPr>
-        <w:t>(</w:t>
-      </w:r>
-      <w:r>
-        <w:rPr>
-          <w:rStyle w:val="VariableTok"/>
-        </w:rPr>
-        <w:t>self</w:t>
-      </w:r>
-      <w:r>
-        <w:rPr>
-          <w:rStyle w:val="NormalTok"/>
-        </w:rPr>
-        <w:t>.img_gray.getdata())</w:t>
-      </w:r>
-      <w:r>
-        <w:br/>
-      </w:r>
-      <w:r>
-        <w:rPr>
-          <w:rStyle w:val="NormalTok"/>
-        </w:rPr>
-        <w:t xml:space="preserve">        gray_matrix </w:t>
-      </w:r>
-      <w:r>
-        <w:rPr>
-          <w:rStyle w:val="OperatorTok"/>
-        </w:rPr>
-        <w:t>=</w:t>
-      </w:r>
-      <w:r>
-        <w:rPr>
-          <w:rStyle w:val="NormalTok"/>
-        </w:rPr>
-        <w:t xml:space="preserve"> [gray_data[i</w:t>
-      </w:r>
-      <w:r>
-        <w:rPr>
-          <w:rStyle w:val="OperatorTok"/>
-        </w:rPr>
-        <w:t>*</w:t>
-      </w:r>
-      <w:r>
-        <w:rPr>
-          <w:rStyle w:val="VariableTok"/>
-        </w:rPr>
-        <w:t>self</w:t>
-      </w:r>
-      <w:r>
-        <w:rPr>
-          <w:rStyle w:val="NormalTok"/>
-        </w:rPr>
-        <w:t>.width:(i</w:t>
-      </w:r>
-      <w:r>
-        <w:rPr>
-          <w:rStyle w:val="OperatorTok"/>
-        </w:rPr>
-        <w:t>+</w:t>
-      </w:r>
-      <w:r>
-        <w:rPr>
-          <w:rStyle w:val="DecValTok"/>
-        </w:rPr>
-        <w:t>1</w:t>
-      </w:r>
-      <w:r>
-        <w:rPr>
-          <w:rStyle w:val="NormalTok"/>
-        </w:rPr>
-        <w:t>)</w:t>
-      </w:r>
-      <w:r>
-        <w:rPr>
-          <w:rStyle w:val="OperatorTok"/>
-        </w:rPr>
-        <w:t>*</w:t>
-      </w:r>
-      <w:r>
-        <w:rPr>
-          <w:rStyle w:val="VariableTok"/>
-        </w:rPr>
-        <w:t>self</w:t>
-      </w:r>
-      <w:r>
-        <w:rPr>
-          <w:rStyle w:val="NormalTok"/>
-        </w:rPr>
-        <w:t xml:space="preserve">.width] </w:t>
-      </w:r>
-      <w:r>
-        <w:rPr>
-          <w:rStyle w:val="ControlFlowTok"/>
-        </w:rPr>
-        <w:t>for</w:t>
-      </w:r>
-      <w:r>
-        <w:rPr>
-          <w:rStyle w:val="NormalTok"/>
-        </w:rPr>
-        <w:t xml:space="preserve"> i </w:t>
-      </w:r>
-      <w:r>
-        <w:rPr>
-          <w:rStyle w:val="KeywordTok"/>
-        </w:rPr>
-        <w:t>in</w:t>
-      </w:r>
-      <w:r>
-        <w:rPr>
-          <w:rStyle w:val="NormalTok"/>
-        </w:rPr>
-        <w:t xml:space="preserve"> </w:t>
-      </w:r>
-      <w:r>
-        <w:rPr>
-          <w:rStyle w:val="BuiltInTok"/>
-        </w:rPr>
-        <w:t>range</w:t>
-      </w:r>
-      <w:r>
-        <w:rPr>
-          <w:rStyle w:val="NormalTok"/>
-        </w:rPr>
-        <w:t>(</w:t>
-      </w:r>
-      <w:r>
-        <w:rPr>
-          <w:rStyle w:val="VariableTok"/>
-        </w:rPr>
-        <w:t>self</w:t>
-      </w:r>
-      <w:r>
-        <w:rPr>
-          <w:rStyle w:val="NormalTok"/>
-        </w:rPr>
-        <w:t>.height)]</w:t>
-      </w:r>
-      <w:r>
-        <w:br/>
-      </w:r>
-      <w:r>
-        <w:br/>
-      </w:r>
-      <w:r>
-        <w:rPr>
-          <w:rStyle w:val="NormalTok"/>
-        </w:rPr>
-        <w:t xml:space="preserve">        </w:t>
-      </w:r>
-      <w:r>
-        <w:rPr>
-          <w:rStyle w:val="CommentTok"/>
-        </w:rPr>
-        <w:t xml:space="preserve"># 2. </w:t>
-      </w:r>
-      <w:r>
-        <w:rPr>
-          <w:rStyle w:val="CommentTok"/>
-        </w:rPr>
-        <w:t>给定的卷积核</w:t>
-      </w:r>
-      <w:r>
-        <w:br/>
-      </w:r>
-      <w:r>
-        <w:rPr>
-          <w:rStyle w:val="NormalTok"/>
-        </w:rPr>
-        <w:t xml:space="preserve">        kernel </w:t>
-      </w:r>
-      <w:r>
-        <w:rPr>
-          <w:rStyle w:val="OperatorTok"/>
-        </w:rPr>
-        <w:t>=</w:t>
-      </w:r>
-      <w:r>
-        <w:rPr>
-          <w:rStyle w:val="NormalTok"/>
-        </w:rPr>
-        <w:t xml:space="preserve"> [[</w:t>
-      </w:r>
-      <w:r>
-        <w:rPr>
-          <w:rStyle w:val="DecValTok"/>
-        </w:rPr>
-        <w:t>1</w:t>
-      </w:r>
-      <w:r>
-        <w:rPr>
-          <w:rStyle w:val="NormalTok"/>
-        </w:rPr>
-        <w:t xml:space="preserve">, </w:t>
-      </w:r>
-      <w:r>
-        <w:rPr>
-          <w:rStyle w:val="DecValTok"/>
-        </w:rPr>
-        <w:t>0</w:t>
-      </w:r>
-      <w:r>
-        <w:rPr>
-          <w:rStyle w:val="NormalTok"/>
-        </w:rPr>
-        <w:t xml:space="preserve">, </w:t>
-      </w:r>
-      <w:r>
-        <w:rPr>
-          <w:rStyle w:val="DecValTok"/>
-        </w:rPr>
-        <w:t>-1</w:t>
-      </w:r>
-      <w:r>
-        <w:rPr>
-          <w:rStyle w:val="NormalTok"/>
-        </w:rPr>
-        <w:t>], [</w:t>
-      </w:r>
-      <w:r>
-        <w:rPr>
-          <w:rStyle w:val="DecValTok"/>
-        </w:rPr>
-        <w:t>2</w:t>
-      </w:r>
-      <w:r>
-        <w:rPr>
-          <w:rStyle w:val="NormalTok"/>
-        </w:rPr>
-        <w:t xml:space="preserve">, </w:t>
-      </w:r>
-      <w:r>
-        <w:rPr>
-          <w:rStyle w:val="DecValTok"/>
-        </w:rPr>
-        <w:t>0</w:t>
-      </w:r>
-      <w:r>
-        <w:rPr>
-          <w:rStyle w:val="NormalTok"/>
-        </w:rPr>
-        <w:t xml:space="preserve">, </w:t>
-      </w:r>
-      <w:r>
-        <w:rPr>
-          <w:rStyle w:val="DecValTok"/>
-        </w:rPr>
-        <w:t>-2</w:t>
-      </w:r>
-      <w:r>
-        <w:rPr>
-          <w:rStyle w:val="NormalTok"/>
-        </w:rPr>
-        <w:t>], [</w:t>
-      </w:r>
-      <w:r>
-        <w:rPr>
-          <w:rStyle w:val="DecValTok"/>
-        </w:rPr>
-        <w:t>1</w:t>
-      </w:r>
-      <w:r>
-        <w:rPr>
-          <w:rStyle w:val="NormalTok"/>
-        </w:rPr>
-        <w:t xml:space="preserve">, </w:t>
-      </w:r>
-      <w:r>
-        <w:rPr>
-          <w:rStyle w:val="DecValTok"/>
-        </w:rPr>
-        <w:t>0</w:t>
-      </w:r>
-      <w:r>
-        <w:rPr>
-          <w:rStyle w:val="NormalTok"/>
-        </w:rPr>
-        <w:t xml:space="preserve">, </w:t>
-      </w:r>
-      <w:r>
-        <w:rPr>
-          <w:rStyle w:val="DecValTok"/>
-        </w:rPr>
-        <w:t>-1</w:t>
-      </w:r>
-      <w:r>
-        <w:rPr>
-          <w:rStyle w:val="NormalTok"/>
-        </w:rPr>
-        <w:t>]]</w:t>
-      </w:r>
-      <w:r>
-        <w:br/>
-      </w:r>
-      <w:r>
-        <w:br/>
-      </w:r>
-      <w:r>
-        <w:rPr>
-          <w:rStyle w:val="NormalTok"/>
-        </w:rPr>
-        <w:t xml:space="preserve">        </w:t>
-      </w:r>
-      <w:r>
-        <w:rPr>
-          <w:rStyle w:val="CommentTok"/>
-        </w:rPr>
-        <w:t xml:space="preserve"># 3. </w:t>
-      </w:r>
-      <w:r>
-        <w:rPr>
-          <w:rStyle w:val="CommentTok"/>
-        </w:rPr>
-        <w:t>应用卷积</w:t>
-      </w:r>
-      <w:r>
-        <w:br/>
-      </w:r>
-      <w:r>
-        <w:rPr>
-          <w:rStyle w:val="NormalTok"/>
-        </w:rPr>
-        <w:t xml:space="preserve">        filtered_matrix </w:t>
-      </w:r>
-      <w:r>
-        <w:rPr>
-          <w:rStyle w:val="OperatorTok"/>
-        </w:rPr>
-        <w:t>=</w:t>
-      </w:r>
-      <w:r>
-        <w:rPr>
-          <w:rStyle w:val="NormalTok"/>
-        </w:rPr>
-        <w:t xml:space="preserve"> </w:t>
-      </w:r>
-      <w:r>
-        <w:rPr>
-          <w:rStyle w:val="VariableTok"/>
-        </w:rPr>
-        <w:t>self</w:t>
-      </w:r>
-      <w:r>
-        <w:rPr>
-          <w:rStyle w:val="NormalTok"/>
-        </w:rPr>
-        <w:t>._apply_convolution(gray_matrix, kernel)</w:t>
+        <w:t>._</w:t>
+      </w:r>
+      <w:proofErr w:type="gramEnd"/>
+      <w:r>
+        <w:rPr>
+          <w:rStyle w:val="NormalTok"/>
+        </w:rPr>
+        <w:t>apply_</w:t>
+      </w:r>
+      <w:proofErr w:type="gramStart"/>
+      <w:r>
+        <w:rPr>
+          <w:rStyle w:val="NormalTok"/>
+        </w:rPr>
+        <w:t>convolution(</w:t>
+      </w:r>
+      <w:proofErr w:type="gramEnd"/>
+      <w:r>
+        <w:rPr>
+          <w:rStyle w:val="NormalTok"/>
+        </w:rPr>
+        <w:t>gray_matrix, kernel)</w:t>
       </w:r>
       <w:r>
         <w:br/>
@@ -5111,14 +5332,17 @@
           <w:ilvl w:val="0"/>
           <w:numId w:val="1"/>
         </w:numPr>
+        <w:rPr>
+          <w:rFonts w:hint="eastAsia"/>
+        </w:rPr>
       </w:pPr>
       <w:r>
         <w:rPr>
           <w:noProof/>
         </w:rPr>
         <w:drawing>
-          <wp:inline distT="0" distB="0" distL="0" distR="0" wp14:anchorId="659C5292" wp14:editId="39189D15">
-            <wp:extent cx="5334000" cy="4000500"/>
+          <wp:inline distT="0" distB="0" distL="0" distR="0" wp14:anchorId="659C5292" wp14:editId="54E75E56">
+            <wp:extent cx="2520950" cy="1701800"/>
             <wp:effectExtent l="0" t="0" r="0" b="0"/>
             <wp:docPr id="1" name="Picture"/>
             <wp:cNvGraphicFramePr/>
@@ -5140,7 +5364,7 @@
                   <pic:spPr bwMode="auto">
                     <a:xfrm>
                       <a:off x="0" y="0"/>
-                      <a:ext cx="5334000" cy="4000500"/>
+                      <a:ext cx="2520950" cy="1701800"/>
                     </a:xfrm>
                     <a:prstGeom prst="rect">
                       <a:avLst/>
@@ -5161,23 +5385,6 @@
     </w:p>
     <w:p>
       <w:pPr>
-        <w:pStyle w:val="ImageCaption"/>
-        <w:numPr>
-          <w:ilvl w:val="0"/>
-          <w:numId w:val="1"/>
-        </w:numPr>
-      </w:pPr>
-    </w:p>
-    <w:p>
-      <w:pPr>
-        <w:numPr>
-          <w:ilvl w:val="0"/>
-          <w:numId w:val="1"/>
-        </w:numPr>
-      </w:pPr>
-    </w:p>
-    <w:p>
-      <w:pPr>
         <w:numPr>
           <w:ilvl w:val="0"/>
           <w:numId w:val="5"/>
@@ -5190,7 +5397,6 @@
         <w:rPr>
           <w:lang w:eastAsia="zh-CN"/>
         </w:rPr>
-        <w:lastRenderedPageBreak/>
         <w:t>给定卷积核滤波结果</w:t>
       </w:r>
       <w:r>
@@ -5231,8 +5437,8 @@
           <w:noProof/>
         </w:rPr>
         <w:drawing>
-          <wp:inline distT="0" distB="0" distL="0" distR="0" wp14:anchorId="004EF3A4" wp14:editId="6FE59937">
-            <wp:extent cx="5334000" cy="4000500"/>
+          <wp:inline distT="0" distB="0" distL="0" distR="0" wp14:anchorId="004EF3A4" wp14:editId="43AC0671">
+            <wp:extent cx="2527300" cy="1809750"/>
             <wp:effectExtent l="0" t="0" r="0" b="0"/>
             <wp:docPr id="1759852718" name="Picture" descr="sobel_output"/>
             <wp:cNvGraphicFramePr/>
@@ -5254,7 +5460,7 @@
                   <pic:spPr bwMode="auto">
                     <a:xfrm>
                       <a:off x="0" y="0"/>
-                      <a:ext cx="5334000" cy="4000500"/>
+                      <a:ext cx="2527300" cy="1809750"/>
                     </a:xfrm>
                     <a:prstGeom prst="rect">
                       <a:avLst/>
@@ -5299,6 +5505,7 @@
         <w:rPr>
           <w:lang w:eastAsia="zh-CN"/>
         </w:rPr>
+        <w:lastRenderedPageBreak/>
         <w:t>颜色直方图结果</w:t>
       </w:r>
       <w:r>
@@ -5338,7 +5545,6 @@
         <w:rPr>
           <w:noProof/>
         </w:rPr>
-        <w:lastRenderedPageBreak/>
         <w:drawing>
           <wp:inline distT="0" distB="0" distL="0" distR="0" wp14:anchorId="5633CD7D" wp14:editId="1C5F1C0A">
             <wp:extent cx="5334000" cy="2667000"/>
@@ -5489,7 +5695,21 @@
         <w:rPr>
           <w:lang w:eastAsia="zh-CN"/>
         </w:rPr>
-        <w:t>通过本次实验，我对图像滤波和特征提取的理论与实现过程有了更加深入的理解。相比直接调用现成函数，手动实现卷积、直方图统计和纹理特征计算的过程，使我更加清楚每一步计算的物理意义和算法细节。同时，在处理图像边界、数据归一化以及结果可视化时，也提升了实际编程和调试能力。</w:t>
+        <w:t>通过本次实验，我对图像滤波和特征提取的理论与实现过程有了更加深入的理解。相比直接调用现成函数，</w:t>
+      </w:r>
+      <w:proofErr w:type="gramStart"/>
+      <w:r>
+        <w:rPr>
+          <w:lang w:eastAsia="zh-CN"/>
+        </w:rPr>
+        <w:t>手动实现</w:t>
+      </w:r>
+      <w:proofErr w:type="gramEnd"/>
+      <w:r>
+        <w:rPr>
+          <w:lang w:eastAsia="zh-CN"/>
+        </w:rPr>
+        <w:t>卷积、直方图统计和纹理特征计算的过程，使我更加清楚每一步计算的物理意义和算法细节。同时，在处理图像边界、数据归一化以及结果可视化时，也提升了实际编程和调试能力。</w:t>
       </w:r>
     </w:p>
     <w:p>
@@ -5525,7 +5745,6 @@
     <w:p>
       <w:pPr>
         <w:rPr>
-          <w:rFonts w:hint="eastAsia"/>
           <w:lang w:eastAsia="zh-CN"/>
         </w:rPr>
       </w:pPr>
@@ -6079,7 +6298,21 @@
         <w:rPr>
           <w:lang w:eastAsia="zh-CN"/>
         </w:rPr>
-        <w:t>函数提取图像边缘，设置低阈值</w:t>
+        <w:t>函数提取图像边缘，</w:t>
+      </w:r>
+      <w:proofErr w:type="gramStart"/>
+      <w:r>
+        <w:rPr>
+          <w:lang w:eastAsia="zh-CN"/>
+        </w:rPr>
+        <w:t>设置低</w:t>
+      </w:r>
+      <w:proofErr w:type="gramEnd"/>
+      <w:r>
+        <w:rPr>
+          <w:lang w:eastAsia="zh-CN"/>
+        </w:rPr>
+        <w:t>阈值</w:t>
       </w:r>
       <w:r>
         <w:rPr>
@@ -6166,7 +6399,21 @@
           <w:lang w:eastAsia="zh-CN"/>
         </w:rPr>
         <w:lastRenderedPageBreak/>
-        <w:t>参数设置：极径分辨率为</w:t>
+        <w:t>参数设置：</w:t>
+      </w:r>
+      <w:proofErr w:type="gramStart"/>
+      <w:r>
+        <w:rPr>
+          <w:lang w:eastAsia="zh-CN"/>
+        </w:rPr>
+        <w:t>极径分辨率</w:t>
+      </w:r>
+      <w:proofErr w:type="gramEnd"/>
+      <w:r>
+        <w:rPr>
+          <w:lang w:eastAsia="zh-CN"/>
+        </w:rPr>
+        <w:t>为</w:t>
       </w:r>
       <w:r>
         <w:rPr>
@@ -6198,11 +6445,19 @@
         </w:rPr>
         <w:t xml:space="preserve"> 150 </w:t>
       </w:r>
-      <w:r>
-        <w:rPr>
-          <w:lang w:eastAsia="zh-CN"/>
-        </w:rPr>
-        <w:t>个点共线才判定为直线）。</w:t>
+      <w:proofErr w:type="gramStart"/>
+      <w:r>
+        <w:rPr>
+          <w:lang w:eastAsia="zh-CN"/>
+        </w:rPr>
+        <w:t>个</w:t>
+      </w:r>
+      <w:proofErr w:type="gramEnd"/>
+      <w:r>
+        <w:rPr>
+          <w:lang w:eastAsia="zh-CN"/>
+        </w:rPr>
+        <w:t>点共线才判定为直线）。</w:t>
       </w:r>
     </w:p>
     <w:p>
@@ -7105,7 +7360,21 @@
         <w:rPr>
           <w:lang w:eastAsia="zh-CN"/>
         </w:rPr>
-        <w:t>将检测到的参数转换回笛卡尔坐标系下的两点。</w:t>
+        <w:t>将检测到的</w:t>
+      </w:r>
+      <w:proofErr w:type="gramStart"/>
+      <w:r>
+        <w:rPr>
+          <w:lang w:eastAsia="zh-CN"/>
+        </w:rPr>
+        <w:t>参数转换回笛卡</w:t>
+      </w:r>
+      <w:proofErr w:type="gramEnd"/>
+      <w:r>
+        <w:rPr>
+          <w:lang w:eastAsia="zh-CN"/>
+        </w:rPr>
+        <w:t>尔坐标系下的两点。</w:t>
       </w:r>
     </w:p>
     <w:p>
@@ -7640,7 +7909,6 @@
           <w:numId w:val="16"/>
         </w:numPr>
         <w:rPr>
-          <w:rFonts w:hint="eastAsia"/>
           <w:lang w:eastAsia="zh-CN"/>
         </w:rPr>
       </w:pPr>
@@ -7826,7 +8094,21 @@
         <w:rPr>
           <w:lang w:eastAsia="zh-CN"/>
         </w:rPr>
-        <w:t>的全栈处理过程。</w:t>
+        <w:t>的全</w:t>
+      </w:r>
+      <w:proofErr w:type="gramStart"/>
+      <w:r>
+        <w:rPr>
+          <w:lang w:eastAsia="zh-CN"/>
+        </w:rPr>
+        <w:t>栈</w:t>
+      </w:r>
+      <w:proofErr w:type="gramEnd"/>
+      <w:r>
+        <w:rPr>
+          <w:lang w:eastAsia="zh-CN"/>
+        </w:rPr>
+        <w:t>处理过程。</w:t>
       </w:r>
     </w:p>
     <w:p>
@@ -8489,6 +8771,7 @@
         </w:rPr>
         <w:t xml:space="preserve">    </w:t>
       </w:r>
+      <w:proofErr w:type="gramStart"/>
       <w:r>
         <w:rPr>
           <w:rStyle w:val="BuiltInTok"/>
@@ -8501,6 +8784,7 @@
         </w:rPr>
         <w:t>(</w:t>
       </w:r>
+      <w:proofErr w:type="gramEnd"/>
       <w:r>
         <w:rPr>
           <w:rStyle w:val="StringTok"/>
@@ -10320,8 +10604,16 @@
         <w:rPr>
           <w:lang w:eastAsia="zh-CN"/>
         </w:rPr>
-        <w:t>模型结构：包含两层卷积、两层最大池化及</w:t>
-      </w:r>
+        <w:t>模型结构：包含两层卷积、两层</w:t>
+      </w:r>
+      <w:proofErr w:type="gramStart"/>
+      <w:r>
+        <w:rPr>
+          <w:lang w:eastAsia="zh-CN"/>
+        </w:rPr>
+        <w:t>最大池化及</w:t>
+      </w:r>
+      <w:proofErr w:type="gramEnd"/>
       <w:r>
         <w:rPr>
           <w:lang w:eastAsia="zh-CN"/>
@@ -10931,7 +11223,21 @@
         <w:rPr>
           <w:lang w:eastAsia="zh-CN"/>
         </w:rPr>
-        <w:t>），可以有效过滤掉环境中的细小杂质。</w:t>
+        <w:t>），可以有效过滤</w:t>
+      </w:r>
+      <w:proofErr w:type="gramStart"/>
+      <w:r>
+        <w:rPr>
+          <w:lang w:eastAsia="zh-CN"/>
+        </w:rPr>
+        <w:t>掉环境</w:t>
+      </w:r>
+      <w:proofErr w:type="gramEnd"/>
+      <w:r>
+        <w:rPr>
+          <w:lang w:eastAsia="zh-CN"/>
+        </w:rPr>
+        <w:t>中的细小杂质。</w:t>
       </w:r>
     </w:p>
     <w:p>
@@ -11321,10 +11627,21 @@
         <w:rPr>
           <w:b/>
         </w:rPr>
-        <w:t xml:space="preserve"> (Feature Extraction)</w:t>
-      </w:r>
-      <w:r>
-        <w:t>：通过骨干网络（</w:t>
+        <w:t xml:space="preserve"> (Feature </w:t>
+      </w:r>
+      <w:proofErr w:type="gramStart"/>
+      <w:r>
+        <w:rPr>
+          <w:b/>
+        </w:rPr>
+        <w:t>Extraction)</w:t>
+      </w:r>
+      <w:r>
+        <w:t>：</w:t>
+      </w:r>
+      <w:proofErr w:type="gramEnd"/>
+      <w:r>
+        <w:t>通过骨干网络（</w:t>
       </w:r>
       <w:r>
         <w:t>Backbone</w:t>
@@ -11419,12 +11736,14 @@
         <w:t xml:space="preserve"> </w:t>
       </w:r>
       <w:proofErr w:type="spellStart"/>
+      <w:proofErr w:type="gramStart"/>
       <w:r>
         <w:t>分类器判断预测框内的物体是否为</w:t>
       </w:r>
       <w:r>
         <w:t>“</w:t>
       </w:r>
+      <w:proofErr w:type="gramEnd"/>
       <w:r>
         <w:t>自行车（</w:t>
       </w:r>
@@ -11432,6 +11751,7 @@
         <w:t>bicycle</w:t>
       </w:r>
       <w:proofErr w:type="spellEnd"/>
+      <w:proofErr w:type="gramStart"/>
       <w:r>
         <w:t>）</w:t>
       </w:r>
@@ -11442,6 +11762,7 @@
         <w:t>，</w:t>
       </w:r>
       <w:proofErr w:type="spellStart"/>
+      <w:proofErr w:type="gramEnd"/>
       <w:r>
         <w:t>并给出相应的置信度得分</w:t>
       </w:r>
@@ -11510,7 +11831,177 @@
         <w:rPr>
           <w:lang w:eastAsia="zh-CN"/>
         </w:rPr>
-        <w:t>环境。该环境集成了</w:t>
+        <w:t>环境</w:t>
+      </w:r>
+      <w:r>
+        <w:rPr>
+          <w:rFonts w:hint="eastAsia"/>
+          <w:lang w:eastAsia="zh-CN"/>
+        </w:rPr>
+        <w:t>：</w:t>
+      </w:r>
+    </w:p>
+    <w:p>
+      <w:pPr>
+        <w:pStyle w:val="a0"/>
+        <w:rPr>
+          <w:lang w:eastAsia="zh-CN"/>
+        </w:rPr>
+      </w:pPr>
+      <w:r>
+        <w:rPr>
+          <w:rFonts w:hint="eastAsia"/>
+          <w:lang w:eastAsia="zh-CN"/>
+        </w:rPr>
+        <w:t>通过安装</w:t>
+      </w:r>
+      <w:proofErr w:type="spellStart"/>
+      <w:r>
+        <w:rPr>
+          <w:rFonts w:hint="eastAsia"/>
+          <w:lang w:eastAsia="zh-CN"/>
+        </w:rPr>
+        <w:t>pyenv</w:t>
+      </w:r>
+      <w:proofErr w:type="spellEnd"/>
+      <w:r>
+        <w:rPr>
+          <w:rFonts w:hint="eastAsia"/>
+          <w:lang w:eastAsia="zh-CN"/>
+        </w:rPr>
+        <w:t>，使用</w:t>
+      </w:r>
+      <w:proofErr w:type="spellStart"/>
+      <w:r>
+        <w:rPr>
+          <w:rFonts w:hint="eastAsia"/>
+          <w:lang w:eastAsia="zh-CN"/>
+        </w:rPr>
+        <w:t>pyenv</w:t>
+      </w:r>
+      <w:proofErr w:type="spellEnd"/>
+      <w:r>
+        <w:rPr>
+          <w:rFonts w:hint="eastAsia"/>
+          <w:lang w:eastAsia="zh-CN"/>
+        </w:rPr>
+        <w:t>来管理</w:t>
+      </w:r>
+      <w:r>
+        <w:rPr>
+          <w:rFonts w:hint="eastAsia"/>
+          <w:lang w:eastAsia="zh-CN"/>
+        </w:rPr>
+        <w:t>python</w:t>
+      </w:r>
+      <w:r>
+        <w:rPr>
+          <w:rFonts w:hint="eastAsia"/>
+          <w:lang w:eastAsia="zh-CN"/>
+        </w:rPr>
+        <w:t>版本。</w:t>
+      </w:r>
+    </w:p>
+    <w:p>
+      <w:pPr>
+        <w:pStyle w:val="a0"/>
+        <w:rPr>
+          <w:rFonts w:hint="eastAsia"/>
+          <w:lang w:eastAsia="zh-CN"/>
+        </w:rPr>
+      </w:pPr>
+      <w:r>
+        <w:rPr>
+          <w:rFonts w:hint="eastAsia"/>
+          <w:lang w:eastAsia="zh-CN"/>
+        </w:rPr>
+        <w:t>使用</w:t>
+      </w:r>
+      <w:proofErr w:type="spellStart"/>
+      <w:r>
+        <w:rPr>
+          <w:rFonts w:hint="eastAsia"/>
+          <w:lang w:eastAsia="zh-CN"/>
+        </w:rPr>
+        <w:t>pyenv</w:t>
+      </w:r>
+      <w:proofErr w:type="spellEnd"/>
+      <w:r>
+        <w:rPr>
+          <w:rFonts w:hint="eastAsia"/>
+          <w:lang w:eastAsia="zh-CN"/>
+        </w:rPr>
+        <w:t xml:space="preserve"> local</w:t>
+      </w:r>
+      <w:r>
+        <w:rPr>
+          <w:rFonts w:hint="eastAsia"/>
+          <w:lang w:eastAsia="zh-CN"/>
+        </w:rPr>
+        <w:t>命令，使得实验一二三的</w:t>
+      </w:r>
+      <w:r>
+        <w:rPr>
+          <w:rFonts w:hint="eastAsia"/>
+          <w:lang w:eastAsia="zh-CN"/>
+        </w:rPr>
+        <w:t>python</w:t>
+      </w:r>
+      <w:r>
+        <w:rPr>
+          <w:rFonts w:hint="eastAsia"/>
+          <w:lang w:eastAsia="zh-CN"/>
+        </w:rPr>
+        <w:t>版本为</w:t>
+      </w:r>
+      <w:r>
+        <w:rPr>
+          <w:rFonts w:hint="eastAsia"/>
+          <w:lang w:eastAsia="zh-CN"/>
+        </w:rPr>
+        <w:t>3.8.10</w:t>
+      </w:r>
+      <w:r>
+        <w:rPr>
+          <w:rFonts w:hint="eastAsia"/>
+          <w:lang w:eastAsia="zh-CN"/>
+        </w:rPr>
+        <w:t>，实验四的</w:t>
+      </w:r>
+      <w:r>
+        <w:rPr>
+          <w:rFonts w:hint="eastAsia"/>
+          <w:lang w:eastAsia="zh-CN"/>
+        </w:rPr>
+        <w:t>python</w:t>
+      </w:r>
+      <w:r>
+        <w:rPr>
+          <w:rFonts w:hint="eastAsia"/>
+          <w:lang w:eastAsia="zh-CN"/>
+        </w:rPr>
+        <w:t>版本为</w:t>
+      </w:r>
+      <w:r>
+        <w:rPr>
+          <w:rFonts w:hint="eastAsia"/>
+          <w:lang w:eastAsia="zh-CN"/>
+        </w:rPr>
+        <w:t>3.10.11</w:t>
+      </w:r>
+    </w:p>
+    <w:p>
+      <w:pPr>
+        <w:pStyle w:val="FirstParagraph"/>
+        <w:rPr>
+          <w:lang w:eastAsia="zh-CN"/>
+        </w:rPr>
+      </w:pPr>
+      <w:r>
+        <w:rPr>
+          <w:lang w:eastAsia="zh-CN"/>
+        </w:rPr>
+        <w:t>该环境集成了</w:t>
       </w:r>
       <w:r>
         <w:rPr>
@@ -11586,6 +12077,7 @@
         <w:rPr>
           <w:lang w:eastAsia="zh-CN"/>
         </w:rPr>
+        <w:lastRenderedPageBreak/>
         <w:t xml:space="preserve">2. </w:t>
       </w:r>
       <w:r>
@@ -11650,7 +12142,6 @@
           <w:b/>
           <w:lang w:eastAsia="zh-CN"/>
         </w:rPr>
-        <w:lastRenderedPageBreak/>
         <w:t>类别筛选逻辑</w:t>
       </w:r>
       <w:r>
@@ -11785,9 +12276,17 @@
         <w:rPr>
           <w:rStyle w:val="NormalTok"/>
         </w:rPr>
-        <w:t xml:space="preserve"> COCO(</w:t>
+        <w:t xml:space="preserve"> </w:t>
+      </w:r>
+      <w:proofErr w:type="gramStart"/>
+      <w:r>
+        <w:rPr>
+          <w:rStyle w:val="NormalTok"/>
+        </w:rPr>
+        <w:t>COCO(</w:t>
       </w:r>
       <w:proofErr w:type="spellStart"/>
+      <w:proofErr w:type="gramEnd"/>
       <w:r>
         <w:rPr>
           <w:rStyle w:val="NormalTok"/>
@@ -11834,8 +12333,32 @@
         <w:rPr>
           <w:rStyle w:val="NormalTok"/>
         </w:rPr>
-        <w:t xml:space="preserve"> coco.getCatIds(catNms</w:t>
-      </w:r>
+        <w:t xml:space="preserve"> </w:t>
+      </w:r>
+      <w:proofErr w:type="spellStart"/>
+      <w:proofErr w:type="gramStart"/>
+      <w:r>
+        <w:rPr>
+          <w:rStyle w:val="NormalTok"/>
+        </w:rPr>
+        <w:t>coco.getCatIds</w:t>
+      </w:r>
+      <w:proofErr w:type="spellEnd"/>
+      <w:proofErr w:type="gramEnd"/>
+      <w:r>
+        <w:rPr>
+          <w:rStyle w:val="NormalTok"/>
+        </w:rPr>
+        <w:t>(</w:t>
+      </w:r>
+      <w:proofErr w:type="spellStart"/>
+      <w:r>
+        <w:rPr>
+          <w:rStyle w:val="NormalTok"/>
+        </w:rPr>
+        <w:t>catNms</w:t>
+      </w:r>
+      <w:proofErr w:type="spellEnd"/>
       <w:r>
         <w:rPr>
           <w:rStyle w:val="OperatorTok"/>
@@ -11846,7 +12369,21 @@
         <w:rPr>
           <w:rStyle w:val="NormalTok"/>
         </w:rPr>
-        <w:t xml:space="preserve">[target_class]) </w:t>
+        <w:t>[</w:t>
+      </w:r>
+      <w:proofErr w:type="spellStart"/>
+      <w:r>
+        <w:rPr>
+          <w:rStyle w:val="NormalTok"/>
+        </w:rPr>
+        <w:t>target_class</w:t>
+      </w:r>
+      <w:proofErr w:type="spellEnd"/>
+      <w:r>
+        <w:rPr>
+          <w:rStyle w:val="NormalTok"/>
+        </w:rPr>
+        <w:t xml:space="preserve">]) </w:t>
       </w:r>
       <w:r>
         <w:br/>
@@ -11867,7 +12404,21 @@
         <w:rPr>
           <w:rStyle w:val="NormalTok"/>
         </w:rPr>
-        <w:t xml:space="preserve"> coco.getImgIds(catIds</w:t>
+        <w:t xml:space="preserve"> </w:t>
+      </w:r>
+      <w:proofErr w:type="gramStart"/>
+      <w:r>
+        <w:rPr>
+          <w:rStyle w:val="NormalTok"/>
+        </w:rPr>
+        <w:t>coco.getImgIds</w:t>
+      </w:r>
+      <w:proofErr w:type="gramEnd"/>
+      <w:r>
+        <w:rPr>
+          <w:rStyle w:val="NormalTok"/>
+        </w:rPr>
+        <w:t>(catIds</w:t>
       </w:r>
       <w:r>
         <w:rPr>
@@ -11967,6 +12518,7 @@
         </w:numPr>
       </w:pPr>
       <w:proofErr w:type="spellStart"/>
+      <w:proofErr w:type="gramStart"/>
       <w:r>
         <w:rPr>
           <w:rStyle w:val="NormalTok"/>
@@ -11974,6 +12526,7 @@
         <w:t>random.shuffle</w:t>
       </w:r>
       <w:proofErr w:type="spellEnd"/>
+      <w:proofErr w:type="gramEnd"/>
       <w:r>
         <w:rPr>
           <w:rStyle w:val="NormalTok"/>
@@ -12112,7 +12665,21 @@
         <w:rPr>
           <w:rStyle w:val="NormalTok"/>
         </w:rPr>
-        <w:t xml:space="preserve"> img_ids[:split_idx] </w:t>
+        <w:t xml:space="preserve"> img_ids</w:t>
+      </w:r>
+      <w:proofErr w:type="gramStart"/>
+      <w:r>
+        <w:rPr>
+          <w:rStyle w:val="NormalTok"/>
+        </w:rPr>
+        <w:t>[:split</w:t>
+      </w:r>
+      <w:proofErr w:type="gramEnd"/>
+      <w:r>
+        <w:rPr>
+          <w:rStyle w:val="NormalTok"/>
+        </w:rPr>
+        <w:t xml:space="preserve">_idx] </w:t>
       </w:r>
       <w:r>
         <w:br/>
@@ -12671,6 +13238,7 @@
         <w:rPr>
           <w:rStyle w:val="VerbatimChar"/>
         </w:rPr>
+        <w:lastRenderedPageBreak/>
         <w:t xml:space="preserve">├── 4.py                        # </w:t>
       </w:r>
       <w:r>
@@ -12721,7 +13289,6 @@
         <w:rPr>
           <w:lang w:eastAsia="zh-CN"/>
         </w:rPr>
-        <w:lastRenderedPageBreak/>
         <w:t xml:space="preserve">3. </w:t>
       </w:r>
       <w:r>
@@ -13088,17 +13655,32 @@
       <w:r>
         <w:t xml:space="preserve"> </w:t>
       </w:r>
+      <w:proofErr w:type="spellStart"/>
+      <w:proofErr w:type="gramStart"/>
       <w:r>
         <w:rPr>
           <w:rStyle w:val="VerbatimChar"/>
         </w:rPr>
-        <w:t>result.plot()</w:t>
+        <w:t>result.plot</w:t>
+      </w:r>
+      <w:proofErr w:type="spellEnd"/>
+      <w:proofErr w:type="gramEnd"/>
+      <w:r>
+        <w:rPr>
+          <w:rStyle w:val="VerbatimChar"/>
+        </w:rPr>
+        <w:t>()</w:t>
       </w:r>
       <w:r>
         <w:t xml:space="preserve"> </w:t>
       </w:r>
-      <w:r>
-        <w:t>函数将这些数学坐标转化为直观的彩色检测框，完成了</w:t>
+      <w:proofErr w:type="spellStart"/>
+      <w:r>
+        <w:t>函数将这些数学坐标转化为直观的彩色检测框，</w:t>
+      </w:r>
+      <w:proofErr w:type="gramStart"/>
+      <w:r>
+        <w:t>完成了</w:t>
       </w:r>
       <w:r>
         <w:t>“</w:t>
@@ -13110,7 +13692,217 @@
         <w:t>”</w:t>
       </w:r>
       <w:r>
-        <w:t>任务。</w:t>
+        <w:t>任务</w:t>
+      </w:r>
+      <w:proofErr w:type="spellEnd"/>
+      <w:proofErr w:type="gramEnd"/>
+      <w:r>
+        <w:t>。</w:t>
+      </w:r>
+    </w:p>
+    <w:p>
+      <w:pPr>
+        <w:pStyle w:val="4"/>
+        <w:rPr>
+          <w:lang w:eastAsia="zh-CN"/>
+        </w:rPr>
+      </w:pPr>
+      <w:bookmarkStart w:id="33" w:name="header-n650"/>
+      <w:r>
+        <w:rPr>
+          <w:lang w:eastAsia="zh-CN"/>
+        </w:rPr>
+        <w:t xml:space="preserve">4. </w:t>
+      </w:r>
+      <w:r>
+        <w:rPr>
+          <w:lang w:eastAsia="zh-CN"/>
+        </w:rPr>
+        <w:t>实验推理验证</w:t>
+      </w:r>
+      <w:bookmarkEnd w:id="33"/>
+    </w:p>
+    <w:p>
+      <w:pPr>
+        <w:pStyle w:val="FirstParagraph"/>
+        <w:rPr>
+          <w:lang w:eastAsia="zh-CN"/>
+        </w:rPr>
+      </w:pPr>
+      <w:r>
+        <w:rPr>
+          <w:lang w:eastAsia="zh-CN"/>
+        </w:rPr>
+        <w:t>在验证阶段，脚本</w:t>
+      </w:r>
+      <w:r>
+        <w:rPr>
+          <w:lang w:eastAsia="zh-CN"/>
+        </w:rPr>
+        <w:t xml:space="preserve"> </w:t>
+      </w:r>
+      <w:r>
+        <w:rPr>
+          <w:rStyle w:val="VerbatimChar"/>
+          <w:lang w:eastAsia="zh-CN"/>
+        </w:rPr>
+        <w:t>4.py</w:t>
+      </w:r>
+      <w:r>
+        <w:rPr>
+          <w:lang w:eastAsia="zh-CN"/>
+        </w:rPr>
+        <w:t xml:space="preserve"> </w:t>
+      </w:r>
+      <w:r>
+        <w:rPr>
+          <w:lang w:eastAsia="zh-CN"/>
+        </w:rPr>
+        <w:t>专门针对</w:t>
+      </w:r>
+      <w:r>
+        <w:rPr>
+          <w:lang w:eastAsia="zh-CN"/>
+        </w:rPr>
+        <w:t xml:space="preserve"> </w:t>
+      </w:r>
+      <w:r>
+        <w:rPr>
+          <w:rStyle w:val="VerbatimChar"/>
+          <w:lang w:eastAsia="zh-CN"/>
+        </w:rPr>
+        <w:t>campus_bike.jpg</w:t>
+      </w:r>
+      <w:r>
+        <w:rPr>
+          <w:lang w:eastAsia="zh-CN"/>
+        </w:rPr>
+        <w:t xml:space="preserve"> </w:t>
+      </w:r>
+      <w:r>
+        <w:rPr>
+          <w:lang w:eastAsia="zh-CN"/>
+        </w:rPr>
+        <w:t>进行单点推理。</w:t>
+      </w:r>
+    </w:p>
+    <w:p>
+      <w:pPr>
+        <w:numPr>
+          <w:ilvl w:val="0"/>
+          <w:numId w:val="31"/>
+        </w:numPr>
+      </w:pPr>
+      <w:proofErr w:type="spellStart"/>
+      <w:r>
+        <w:rPr>
+          <w:b/>
+        </w:rPr>
+        <w:t>逻辑闭环</w:t>
+      </w:r>
+      <w:r>
+        <w:t>：通过</w:t>
+      </w:r>
+      <w:proofErr w:type="spellEnd"/>
+      <w:r>
+        <w:t xml:space="preserve"> </w:t>
+      </w:r>
+      <w:proofErr w:type="spellStart"/>
+      <w:proofErr w:type="gramStart"/>
+      <w:r>
+        <w:rPr>
+          <w:rStyle w:val="VerbatimChar"/>
+        </w:rPr>
+        <w:t>model.predict</w:t>
+      </w:r>
+      <w:proofErr w:type="spellEnd"/>
+      <w:proofErr w:type="gramEnd"/>
+      <w:r>
+        <w:rPr>
+          <w:rStyle w:val="VerbatimChar"/>
+        </w:rPr>
+        <w:t>(source=</w:t>
+      </w:r>
+      <w:proofErr w:type="spellStart"/>
+      <w:r>
+        <w:rPr>
+          <w:rStyle w:val="VerbatimChar"/>
+        </w:rPr>
+        <w:t>image_path</w:t>
+      </w:r>
+      <w:proofErr w:type="spellEnd"/>
+      <w:r>
+        <w:rPr>
+          <w:rStyle w:val="VerbatimChar"/>
+        </w:rPr>
+        <w:t>, conf=0.3)</w:t>
+      </w:r>
+      <w:r>
+        <w:t xml:space="preserve"> </w:t>
+      </w:r>
+      <w:proofErr w:type="spellStart"/>
+      <w:r>
+        <w:t>模拟了真实校园监控下的自动识别过程</w:t>
+      </w:r>
+      <w:proofErr w:type="spellEnd"/>
+      <w:r>
+        <w:t>。</w:t>
+      </w:r>
+    </w:p>
+    <w:p>
+      <w:pPr>
+        <w:numPr>
+          <w:ilvl w:val="0"/>
+          <w:numId w:val="31"/>
+        </w:numPr>
+        <w:rPr>
+          <w:lang w:eastAsia="zh-CN"/>
+        </w:rPr>
+      </w:pPr>
+      <w:r>
+        <w:rPr>
+          <w:b/>
+          <w:lang w:eastAsia="zh-CN"/>
+        </w:rPr>
+        <w:t>结果分析</w:t>
+      </w:r>
+      <w:r>
+        <w:rPr>
+          <w:lang w:eastAsia="zh-CN"/>
+        </w:rPr>
+        <w:t>：实验输出结果显示，算法能精准捕捉到具有特定品牌涂装（如蓝黄配色）的共享单车，证明了基于</w:t>
+      </w:r>
+      <w:r>
+        <w:rPr>
+          <w:lang w:eastAsia="zh-CN"/>
+        </w:rPr>
+        <w:t xml:space="preserve"> COCO </w:t>
+      </w:r>
+      <w:proofErr w:type="gramStart"/>
+      <w:r>
+        <w:rPr>
+          <w:lang w:eastAsia="zh-CN"/>
+        </w:rPr>
+        <w:t>预训练</w:t>
+      </w:r>
+      <w:proofErr w:type="gramEnd"/>
+      <w:r>
+        <w:rPr>
+          <w:lang w:eastAsia="zh-CN"/>
+        </w:rPr>
+        <w:t>模型进行微调（</w:t>
+      </w:r>
+      <w:r>
+        <w:rPr>
+          <w:lang w:eastAsia="zh-CN"/>
+        </w:rPr>
+        <w:t>Fine-tuning</w:t>
+      </w:r>
+      <w:r>
+        <w:rPr>
+          <w:lang w:eastAsia="zh-CN"/>
+        </w:rPr>
+        <w:t>）方案的有效性。</w:t>
       </w:r>
     </w:p>
     <w:p>
@@ -13119,160 +13911,147 @@
           <w:ilvl w:val="0"/>
           <w:numId w:val="1"/>
         </w:numPr>
-      </w:pPr>
+        <w:rPr>
+          <w:lang w:eastAsia="zh-CN"/>
+        </w:rPr>
+      </w:pPr>
+      <w:r>
+        <w:rPr>
+          <w:noProof/>
+          <w:lang w:eastAsia="zh-CN"/>
+        </w:rPr>
+        <w:drawing>
+          <wp:inline distT="0" distB="0" distL="0" distR="0" wp14:anchorId="36757EE0" wp14:editId="397FF4F1">
+            <wp:extent cx="3476626" cy="2317750"/>
+            <wp:effectExtent l="0" t="0" r="0" b="0"/>
+            <wp:docPr id="1886148298" name="图片 1" descr="图示&#10;&#10;AI 生成的内容可能不正确。"/>
+            <wp:cNvGraphicFramePr>
+              <a:graphicFrameLocks xmlns:a="http://schemas.openxmlformats.org/drawingml/2006/main" noChangeAspect="1"/>
+            </wp:cNvGraphicFramePr>
+            <a:graphic xmlns:a="http://schemas.openxmlformats.org/drawingml/2006/main">
+              <a:graphicData uri="http://schemas.openxmlformats.org/drawingml/2006/picture">
+                <pic:pic xmlns:pic="http://schemas.openxmlformats.org/drawingml/2006/picture">
+                  <pic:nvPicPr>
+                    <pic:cNvPr id="1886148298" name="图片 1" descr="图示&#10;&#10;AI 生成的内容可能不正确。"/>
+                    <pic:cNvPicPr/>
+                  </pic:nvPicPr>
+                  <pic:blipFill>
+                    <a:blip r:embed="rId14" cstate="print">
+                      <a:extLst>
+                        <a:ext uri="{28A0092B-C50C-407E-A947-70E740481C1C}">
+                          <a14:useLocalDpi xmlns:a14="http://schemas.microsoft.com/office/drawing/2010/main" val="0"/>
+                        </a:ext>
+                      </a:extLst>
+                    </a:blip>
+                    <a:stretch>
+                      <a:fillRect/>
+                    </a:stretch>
+                  </pic:blipFill>
+                  <pic:spPr>
+                    <a:xfrm>
+                      <a:off x="0" y="0"/>
+                      <a:ext cx="3481787" cy="2321191"/>
+                    </a:xfrm>
+                    <a:prstGeom prst="rect">
+                      <a:avLst/>
+                    </a:prstGeom>
+                  </pic:spPr>
+                </pic:pic>
+              </a:graphicData>
+            </a:graphic>
+          </wp:inline>
+        </w:drawing>
+      </w:r>
+    </w:p>
+    <w:p>
+      <w:pPr>
+        <w:pStyle w:val="2"/>
+      </w:pPr>
+      <w:bookmarkStart w:id="34" w:name="header-n581"/>
+      <w:r>
+        <w:lastRenderedPageBreak/>
+        <w:t>四、</w:t>
+      </w:r>
+      <w:r>
+        <w:t xml:space="preserve"> </w:t>
+      </w:r>
+      <w:proofErr w:type="spellStart"/>
+      <w:r>
+        <w:t>实验结果</w:t>
+      </w:r>
+      <w:bookmarkEnd w:id="34"/>
+      <w:proofErr w:type="spellEnd"/>
     </w:p>
     <w:p>
       <w:pPr>
         <w:pStyle w:val="4"/>
-        <w:rPr>
-          <w:lang w:eastAsia="zh-CN"/>
-        </w:rPr>
-      </w:pPr>
-      <w:bookmarkStart w:id="33" w:name="header-n650"/>
-      <w:r>
-        <w:rPr>
-          <w:lang w:eastAsia="zh-CN"/>
-        </w:rPr>
-        <w:t xml:space="preserve">4. </w:t>
-      </w:r>
-      <w:r>
-        <w:rPr>
-          <w:lang w:eastAsia="zh-CN"/>
-        </w:rPr>
-        <w:t>实验推理验证</w:t>
-      </w:r>
-      <w:bookmarkEnd w:id="33"/>
-    </w:p>
-    <w:p>
-      <w:pPr>
-        <w:pStyle w:val="FirstParagraph"/>
-        <w:rPr>
-          <w:lang w:eastAsia="zh-CN"/>
-        </w:rPr>
-      </w:pPr>
-      <w:r>
-        <w:rPr>
-          <w:lang w:eastAsia="zh-CN"/>
-        </w:rPr>
-        <w:t>在验证阶段，脚本</w:t>
-      </w:r>
-      <w:r>
-        <w:rPr>
-          <w:lang w:eastAsia="zh-CN"/>
-        </w:rPr>
-        <w:t xml:space="preserve"> </w:t>
-      </w:r>
-      <w:r>
-        <w:rPr>
-          <w:rStyle w:val="VerbatimChar"/>
-          <w:lang w:eastAsia="zh-CN"/>
-        </w:rPr>
-        <w:t>4.py</w:t>
-      </w:r>
-      <w:r>
-        <w:rPr>
-          <w:lang w:eastAsia="zh-CN"/>
-        </w:rPr>
-        <w:t xml:space="preserve"> </w:t>
-      </w:r>
-      <w:r>
-        <w:rPr>
-          <w:lang w:eastAsia="zh-CN"/>
-        </w:rPr>
-        <w:t>专门针对</w:t>
-      </w:r>
-      <w:r>
-        <w:rPr>
-          <w:lang w:eastAsia="zh-CN"/>
-        </w:rPr>
-        <w:t xml:space="preserve"> </w:t>
-      </w:r>
-      <w:r>
-        <w:rPr>
-          <w:rStyle w:val="VerbatimChar"/>
-          <w:lang w:eastAsia="zh-CN"/>
-        </w:rPr>
-        <w:t>campus_bike.jpg</w:t>
-      </w:r>
-      <w:r>
-        <w:rPr>
-          <w:lang w:eastAsia="zh-CN"/>
-        </w:rPr>
-        <w:t xml:space="preserve"> </w:t>
-      </w:r>
-      <w:r>
-        <w:rPr>
-          <w:lang w:eastAsia="zh-CN"/>
-        </w:rPr>
-        <w:t>进行单点推理。</w:t>
-      </w:r>
+      </w:pPr>
+      <w:bookmarkStart w:id="35" w:name="header-n582"/>
+      <w:r>
+        <w:t xml:space="preserve">1. </w:t>
+      </w:r>
+      <w:r>
+        <w:t>任务输入</w:t>
+      </w:r>
+      <w:bookmarkEnd w:id="35"/>
     </w:p>
     <w:p>
       <w:pPr>
         <w:numPr>
           <w:ilvl w:val="0"/>
-          <w:numId w:val="31"/>
+          <w:numId w:val="32"/>
         </w:numPr>
-      </w:pPr>
+        <w:rPr>
+          <w:lang w:eastAsia="zh-CN"/>
+        </w:rPr>
+      </w:pPr>
+      <w:r>
+        <w:rPr>
+          <w:b/>
+          <w:lang w:eastAsia="zh-CN"/>
+        </w:rPr>
+        <w:t>输入图像</w:t>
+      </w:r>
+      <w:r>
+        <w:rPr>
+          <w:lang w:eastAsia="zh-CN"/>
+        </w:rPr>
+        <w:t>：校园场景下的共享单车照片（</w:t>
+      </w:r>
+      <w:r>
+        <w:rPr>
+          <w:rStyle w:val="VerbatimChar"/>
+          <w:lang w:eastAsia="zh-CN"/>
+        </w:rPr>
+        <w:t>campus_bike.jpg</w:t>
+      </w:r>
+      <w:r>
+        <w:rPr>
+          <w:lang w:eastAsia="zh-CN"/>
+        </w:rPr>
+        <w:t>）。</w:t>
+      </w:r>
+    </w:p>
+    <w:p>
+      <w:pPr>
+        <w:pStyle w:val="4"/>
+      </w:pPr>
+      <w:bookmarkStart w:id="36" w:name="header-n586"/>
+      <w:r>
+        <w:t xml:space="preserve">2. </w:t>
+      </w:r>
       <w:proofErr w:type="spellStart"/>
       <w:r>
-        <w:rPr>
-          <w:b/>
-        </w:rPr>
-        <w:t>逻辑闭环</w:t>
-      </w:r>
-      <w:r>
-        <w:t>：通过</w:t>
-      </w:r>
+        <w:t>任务输出与可视化</w:t>
+      </w:r>
+      <w:bookmarkEnd w:id="36"/>
       <w:proofErr w:type="spellEnd"/>
-      <w:r>
-        <w:t xml:space="preserve"> </w:t>
-      </w:r>
-      <w:proofErr w:type="spellStart"/>
-      <w:r>
-        <w:rPr>
-          <w:rStyle w:val="VerbatimChar"/>
-        </w:rPr>
-        <w:t>model.predict</w:t>
-      </w:r>
-      <w:proofErr w:type="spellEnd"/>
-      <w:r>
-        <w:rPr>
-          <w:rStyle w:val="VerbatimChar"/>
-        </w:rPr>
-        <w:t>(source=</w:t>
-      </w:r>
-      <w:proofErr w:type="spellStart"/>
-      <w:r>
-        <w:rPr>
-          <w:rStyle w:val="VerbatimChar"/>
-        </w:rPr>
-        <w:t>image_path</w:t>
-      </w:r>
-      <w:proofErr w:type="spellEnd"/>
-      <w:r>
-        <w:rPr>
-          <w:rStyle w:val="VerbatimChar"/>
-        </w:rPr>
-        <w:t>, conf=0.3)</w:t>
-      </w:r>
-      <w:r>
-        <w:t xml:space="preserve"> </w:t>
-      </w:r>
-      <w:proofErr w:type="spellStart"/>
-      <w:r>
-        <w:t>模拟了真实校园监控下的自动识别过程</w:t>
-      </w:r>
-      <w:proofErr w:type="spellEnd"/>
-      <w:r>
-        <w:t>。</w:t>
-      </w:r>
     </w:p>
     <w:p>
       <w:pPr>
         <w:numPr>
           <w:ilvl w:val="0"/>
-          <w:numId w:val="31"/>
+          <w:numId w:val="33"/>
         </w:numPr>
         <w:rPr>
           <w:lang w:eastAsia="zh-CN"/>
@@ -13283,37 +14062,124 @@
           <w:b/>
           <w:lang w:eastAsia="zh-CN"/>
         </w:rPr>
-        <w:t>结果分析</w:t>
-      </w:r>
-      <w:r>
-        <w:rPr>
-          <w:lang w:eastAsia="zh-CN"/>
-        </w:rPr>
-        <w:t>：实验输出结果显示，算法能精准捕捉到具有特定品牌涂装（如蓝黄配色）的共享单车，证明了基于</w:t>
-      </w:r>
-      <w:r>
-        <w:rPr>
-          <w:lang w:eastAsia="zh-CN"/>
-        </w:rPr>
-        <w:t xml:space="preserve"> COCO </w:t>
-      </w:r>
-      <w:r>
-        <w:rPr>
-          <w:lang w:eastAsia="zh-CN"/>
-        </w:rPr>
-        <w:t>预训练模型进行微调（</w:t>
-      </w:r>
-      <w:r>
-        <w:rPr>
-          <w:lang w:eastAsia="zh-CN"/>
-        </w:rPr>
-        <w:t>Fine-tuning</w:t>
-      </w:r>
-      <w:r>
-        <w:rPr>
-          <w:lang w:eastAsia="zh-CN"/>
-        </w:rPr>
-        <w:t>）方案的有效性。</w:t>
+        <w:t>模型识别结果</w:t>
+      </w:r>
+      <w:r>
+        <w:rPr>
+          <w:lang w:eastAsia="zh-CN"/>
+        </w:rPr>
+        <w:t>：模型成功检测到目标，并输出分类为</w:t>
+      </w:r>
+      <w:r>
+        <w:rPr>
+          <w:lang w:eastAsia="zh-CN"/>
+        </w:rPr>
+        <w:t xml:space="preserve"> </w:t>
+      </w:r>
+      <w:r>
+        <w:rPr>
+          <w:rStyle w:val="VerbatimChar"/>
+          <w:lang w:eastAsia="zh-CN"/>
+        </w:rPr>
+        <w:t>bicycle</w:t>
+      </w:r>
+      <w:r>
+        <w:rPr>
+          <w:lang w:eastAsia="zh-CN"/>
+        </w:rPr>
+        <w:t>。</w:t>
+      </w:r>
+    </w:p>
+    <w:p>
+      <w:pPr>
+        <w:numPr>
+          <w:ilvl w:val="0"/>
+          <w:numId w:val="33"/>
+        </w:numPr>
+        <w:rPr>
+          <w:lang w:eastAsia="zh-CN"/>
+        </w:rPr>
+      </w:pPr>
+      <w:r>
+        <w:rPr>
+          <w:b/>
+          <w:lang w:eastAsia="zh-CN"/>
+        </w:rPr>
+        <w:t>置信度</w:t>
+      </w:r>
+      <w:r>
+        <w:rPr>
+          <w:lang w:eastAsia="zh-CN"/>
+        </w:rPr>
+        <w:t>：识别置信度约为</w:t>
+      </w:r>
+      <w:r>
+        <w:rPr>
+          <w:lang w:eastAsia="zh-CN"/>
+        </w:rPr>
+        <w:t xml:space="preserve"> </w:t>
+      </w:r>
+      <w:r>
+        <w:rPr>
+          <w:b/>
+          <w:lang w:eastAsia="zh-CN"/>
+        </w:rPr>
+        <w:t>0.41</w:t>
+      </w:r>
+      <w:r>
+        <w:rPr>
+          <w:lang w:eastAsia="zh-CN"/>
+        </w:rPr>
+        <w:t>。</w:t>
+      </w:r>
+    </w:p>
+    <w:p>
+      <w:pPr>
+        <w:numPr>
+          <w:ilvl w:val="0"/>
+          <w:numId w:val="33"/>
+        </w:numPr>
+        <w:rPr>
+          <w:lang w:eastAsia="zh-CN"/>
+        </w:rPr>
+      </w:pPr>
+      <w:r>
+        <w:rPr>
+          <w:b/>
+          <w:lang w:eastAsia="zh-CN"/>
+        </w:rPr>
+        <w:t>位置坐标</w:t>
+      </w:r>
+      <w:r>
+        <w:rPr>
+          <w:lang w:eastAsia="zh-CN"/>
+        </w:rPr>
+        <w:t>：脚本</w:t>
+      </w:r>
+      <w:r>
+        <w:rPr>
+          <w:lang w:eastAsia="zh-CN"/>
+        </w:rPr>
+        <w:t xml:space="preserve"> </w:t>
+      </w:r>
+      <w:r>
+        <w:rPr>
+          <w:rStyle w:val="VerbatimChar"/>
+          <w:lang w:eastAsia="zh-CN"/>
+        </w:rPr>
+        <w:t>4.py</w:t>
+      </w:r>
+      <w:r>
+        <w:rPr>
+          <w:lang w:eastAsia="zh-CN"/>
+        </w:rPr>
+        <w:t xml:space="preserve"> </w:t>
+      </w:r>
+      <w:r>
+        <w:rPr>
+          <w:lang w:eastAsia="zh-CN"/>
+        </w:rPr>
+        <w:t>精确输出了共享单车在图中的像素坐标位置。</w:t>
       </w:r>
     </w:p>
     <w:p>
@@ -13331,238 +14197,8 @@
       <w:pPr>
         <w:pStyle w:val="2"/>
       </w:pPr>
-      <w:bookmarkStart w:id="34" w:name="header-n581"/>
-      <w:r>
-        <w:t>四、</w:t>
-      </w:r>
-      <w:r>
-        <w:t xml:space="preserve"> </w:t>
-      </w:r>
-      <w:proofErr w:type="spellStart"/>
-      <w:r>
-        <w:t>实验结果</w:t>
-      </w:r>
-      <w:bookmarkEnd w:id="34"/>
-      <w:proofErr w:type="spellEnd"/>
-    </w:p>
-    <w:p>
-      <w:pPr>
-        <w:pStyle w:val="4"/>
-      </w:pPr>
-      <w:bookmarkStart w:id="35" w:name="header-n582"/>
-      <w:r>
-        <w:t xml:space="preserve">1. </w:t>
-      </w:r>
-      <w:r>
-        <w:t>任务输入</w:t>
-      </w:r>
-      <w:bookmarkEnd w:id="35"/>
-    </w:p>
-    <w:p>
-      <w:pPr>
-        <w:numPr>
-          <w:ilvl w:val="0"/>
-          <w:numId w:val="32"/>
-        </w:numPr>
-        <w:rPr>
-          <w:lang w:eastAsia="zh-CN"/>
-        </w:rPr>
-      </w:pPr>
-      <w:r>
-        <w:rPr>
-          <w:b/>
-          <w:lang w:eastAsia="zh-CN"/>
-        </w:rPr>
-        <w:t>输入图像</w:t>
-      </w:r>
-      <w:r>
-        <w:rPr>
-          <w:lang w:eastAsia="zh-CN"/>
-        </w:rPr>
-        <w:t>：校园场景下的共享单车照片（</w:t>
-      </w:r>
-      <w:r>
-        <w:rPr>
-          <w:rStyle w:val="VerbatimChar"/>
-          <w:lang w:eastAsia="zh-CN"/>
-        </w:rPr>
-        <w:t>campus_bike.jpg</w:t>
-      </w:r>
-      <w:r>
-        <w:rPr>
-          <w:lang w:eastAsia="zh-CN"/>
-        </w:rPr>
-        <w:t>）。</w:t>
-      </w:r>
-    </w:p>
-    <w:p>
-      <w:pPr>
-        <w:pStyle w:val="4"/>
-      </w:pPr>
-      <w:bookmarkStart w:id="36" w:name="header-n586"/>
-      <w:r>
-        <w:t xml:space="preserve">2. </w:t>
-      </w:r>
-      <w:proofErr w:type="spellStart"/>
-      <w:r>
-        <w:t>任务输出与可视化</w:t>
-      </w:r>
-      <w:bookmarkEnd w:id="36"/>
-      <w:proofErr w:type="spellEnd"/>
-    </w:p>
-    <w:p>
-      <w:pPr>
-        <w:numPr>
-          <w:ilvl w:val="0"/>
-          <w:numId w:val="33"/>
-        </w:numPr>
-        <w:rPr>
-          <w:lang w:eastAsia="zh-CN"/>
-        </w:rPr>
-      </w:pPr>
-      <w:r>
-        <w:rPr>
-          <w:b/>
-          <w:lang w:eastAsia="zh-CN"/>
-        </w:rPr>
-        <w:t>模型识别结果</w:t>
-      </w:r>
-      <w:r>
-        <w:rPr>
-          <w:lang w:eastAsia="zh-CN"/>
-        </w:rPr>
-        <w:t>：模型成功检测到目标，并输出分类为</w:t>
-      </w:r>
-      <w:r>
-        <w:rPr>
-          <w:lang w:eastAsia="zh-CN"/>
-        </w:rPr>
-        <w:t xml:space="preserve"> </w:t>
-      </w:r>
-      <w:r>
-        <w:rPr>
-          <w:rStyle w:val="VerbatimChar"/>
-          <w:lang w:eastAsia="zh-CN"/>
-        </w:rPr>
-        <w:t>bicycle</w:t>
-      </w:r>
-      <w:r>
-        <w:rPr>
-          <w:lang w:eastAsia="zh-CN"/>
-        </w:rPr>
-        <w:t>。</w:t>
-      </w:r>
-    </w:p>
-    <w:p>
-      <w:pPr>
-        <w:numPr>
-          <w:ilvl w:val="0"/>
-          <w:numId w:val="33"/>
-        </w:numPr>
-        <w:rPr>
-          <w:lang w:eastAsia="zh-CN"/>
-        </w:rPr>
-      </w:pPr>
-      <w:r>
-        <w:rPr>
-          <w:b/>
-          <w:lang w:eastAsia="zh-CN"/>
-        </w:rPr>
-        <w:t>置信度</w:t>
-      </w:r>
-      <w:r>
-        <w:rPr>
-          <w:lang w:eastAsia="zh-CN"/>
-        </w:rPr>
-        <w:t>：识别置信度约为</w:t>
-      </w:r>
-      <w:r>
-        <w:rPr>
-          <w:lang w:eastAsia="zh-CN"/>
-        </w:rPr>
-        <w:t xml:space="preserve"> </w:t>
-      </w:r>
-      <w:r>
-        <w:rPr>
-          <w:b/>
-          <w:lang w:eastAsia="zh-CN"/>
-        </w:rPr>
-        <w:t>0.41</w:t>
-      </w:r>
-      <w:r>
-        <w:rPr>
-          <w:lang w:eastAsia="zh-CN"/>
-        </w:rPr>
-        <w:t>。</w:t>
-      </w:r>
-    </w:p>
-    <w:p>
-      <w:pPr>
-        <w:numPr>
-          <w:ilvl w:val="0"/>
-          <w:numId w:val="33"/>
-        </w:numPr>
-        <w:rPr>
-          <w:lang w:eastAsia="zh-CN"/>
-        </w:rPr>
-      </w:pPr>
-      <w:r>
-        <w:rPr>
-          <w:b/>
-          <w:lang w:eastAsia="zh-CN"/>
-        </w:rPr>
-        <w:t>位置坐标</w:t>
-      </w:r>
-      <w:r>
-        <w:rPr>
-          <w:lang w:eastAsia="zh-CN"/>
-        </w:rPr>
-        <w:t>：脚本</w:t>
-      </w:r>
-      <w:r>
-        <w:rPr>
-          <w:lang w:eastAsia="zh-CN"/>
-        </w:rPr>
-        <w:t xml:space="preserve"> </w:t>
-      </w:r>
-      <w:r>
-        <w:rPr>
-          <w:rStyle w:val="VerbatimChar"/>
-          <w:lang w:eastAsia="zh-CN"/>
-        </w:rPr>
-        <w:t>4.py</w:t>
-      </w:r>
-      <w:r>
-        <w:rPr>
-          <w:lang w:eastAsia="zh-CN"/>
-        </w:rPr>
-        <w:t xml:space="preserve"> </w:t>
-      </w:r>
-      <w:r>
-        <w:rPr>
-          <w:lang w:eastAsia="zh-CN"/>
-        </w:rPr>
-        <w:t>精确输出了共享单车在图中的像素坐标位置。</w:t>
-      </w:r>
-    </w:p>
-    <w:p>
-      <w:pPr>
-        <w:numPr>
-          <w:ilvl w:val="0"/>
-          <w:numId w:val="1"/>
-        </w:numPr>
-        <w:rPr>
-          <w:lang w:eastAsia="zh-CN"/>
-        </w:rPr>
-      </w:pPr>
-    </w:p>
-    <w:p>
-      <w:pPr>
-        <w:pStyle w:val="2"/>
-      </w:pPr>
       <w:bookmarkStart w:id="37" w:name="header-n594"/>
       <w:r>
-        <w:lastRenderedPageBreak/>
         <w:t>五、</w:t>
       </w:r>
       <w:r>
@@ -13596,7 +14232,21 @@
         <w:rPr>
           <w:lang w:eastAsia="zh-CN"/>
         </w:rPr>
-        <w:t>：通过实验发现，即使是校园中特定品牌（如黄色车筐的哈啰单车）的变体，经过在</w:t>
+        <w:t>：通过实验发现，即使是校园中特定品牌（如黄色车筐的哈</w:t>
+      </w:r>
+      <w:proofErr w:type="gramStart"/>
+      <w:r>
+        <w:rPr>
+          <w:lang w:eastAsia="zh-CN"/>
+        </w:rPr>
+        <w:t>啰</w:t>
+      </w:r>
+      <w:proofErr w:type="gramEnd"/>
+      <w:r>
+        <w:rPr>
+          <w:lang w:eastAsia="zh-CN"/>
+        </w:rPr>
+        <w:t>单车）的变体，经过在</w:t>
       </w:r>
       <w:r>
         <w:rPr>
